--- a/2304.docx
+++ b/2304.docx
@@ -1,6 +1,6 @@
 
 <file path=word/document.xml><?xml version="1.0" encoding="utf-8"?>
-<w:document xmlns:wpc="http://schemas.microsoft.com/office/word/2010/wordprocessingCanvas" xmlns:cx="http://schemas.microsoft.com/office/drawing/2014/chartex" xmlns:mc="http://schemas.openxmlformats.org/markup-compatibility/2006" xmlns:o="urn:schemas-microsoft-com:office:office" xmlns:r="http://schemas.openxmlformats.org/officeDocument/2006/relationships" xmlns:m="http://schemas.openxmlformats.org/officeDocument/2006/math" xmlns:v="urn:schemas-microsoft-com:vml" xmlns:wp14="http://schemas.microsoft.com/office/word/2010/wordprocessingDrawing" xmlns:wp="http://schemas.openxmlformats.org/drawingml/2006/wordprocessingDrawing" xmlns:w10="urn:schemas-microsoft-com:office:word" xmlns:w="http://schemas.openxmlformats.org/wordprocessingml/2006/main" xmlns:w14="http://schemas.microsoft.com/office/word/2010/wordml" xmlns:w15="http://schemas.microsoft.com/office/word/2012/wordml" xmlns:w16se="http://schemas.microsoft.com/office/word/2015/wordml/symex" xmlns:wpg="http://schemas.microsoft.com/office/word/2010/wordprocessingGroup" xmlns:wpi="http://schemas.microsoft.com/office/word/2010/wordprocessingInk" xmlns:wne="http://schemas.microsoft.com/office/word/2006/wordml" xmlns:wps="http://schemas.microsoft.com/office/word/2010/wordprocessingShape" mc:Ignorable="w14 w15 w16se wp14">
+<w:document xmlns:wpc="http://schemas.microsoft.com/office/word/2010/wordprocessingCanvas" xmlns:mc="http://schemas.openxmlformats.org/markup-compatibility/2006" xmlns:o="urn:schemas-microsoft-com:office:office" xmlns:r="http://schemas.openxmlformats.org/officeDocument/2006/relationships" xmlns:m="http://schemas.openxmlformats.org/officeDocument/2006/math" xmlns:v="urn:schemas-microsoft-com:vml" xmlns:wp14="http://schemas.microsoft.com/office/word/2010/wordprocessingDrawing" xmlns:wp="http://schemas.openxmlformats.org/drawingml/2006/wordprocessingDrawing" xmlns:w="http://schemas.openxmlformats.org/wordprocessingml/2006/main" xmlns:w14="http://schemas.microsoft.com/office/word/2010/wordml" xmlns:w10="urn:schemas-microsoft-com:office:word" xmlns:w15="http://schemas.microsoft.com/office/word/2012/wordml" xmlns:wpg="http://schemas.microsoft.com/office/word/2010/wordprocessingGroup" xmlns:wpi="http://schemas.microsoft.com/office/word/2010/wordprocessingInk" xmlns:wne="http://schemas.microsoft.com/office/word/2006/wordml" xmlns:wps="http://schemas.microsoft.com/office/word/2010/wordprocessingShape" xmlns:wpsCustomData="http://www.wps.cn/officeDocument/2013/wpsCustomData" mc:Ignorable="w14 w15 wp14">
   <w:body>
     <w:p>
       <w:pPr>
@@ -11,34 +11,25 @@
       <w:r>
         <w:t xml:space="preserve">Скачивает </w:t>
       </w:r>
-      <w:proofErr w:type="spellStart"/>
-      <w:r>
-        <w:rPr>
-          <w:lang w:val="en-US"/>
-        </w:rPr>
-        <w:t>VirtualBox</w:t>
-      </w:r>
-      <w:proofErr w:type="spellEnd"/>
-      <w:r>
-        <w:rPr>
-          <w:lang w:val="en-US"/>
-        </w:rPr>
-        <w:t>:</w:t>
-      </w:r>
-    </w:p>
-    <w:p>
-      <w:pPr>
-        <w:rPr>
-          <w:lang w:val="en-US"/>
-        </w:rPr>
-      </w:pPr>
-      <w:r>
-        <w:rPr>
-          <w:noProof/>
+      <w:r>
+        <w:rPr>
+          <w:lang w:val="en-US"/>
+        </w:rPr>
+        <w:t>VirtualBox:</w:t>
+      </w:r>
+    </w:p>
+    <w:p>
+      <w:pPr>
+        <w:rPr>
+          <w:lang w:val="en-US"/>
+        </w:rPr>
+      </w:pPr>
+      <w:r>
+        <w:rPr>
           <w:lang w:eastAsia="ru-RU"/>
         </w:rPr>
         <w:drawing>
-          <wp:inline distT="0" distB="0" distL="0" distR="0" wp14:anchorId="5172995D" wp14:editId="58F28633">
+          <wp:inline distT="0" distB="0" distL="0" distR="0">
             <wp:extent cx="5940425" cy="2900680"/>
             <wp:effectExtent l="0" t="0" r="3175" b="0"/>
             <wp:docPr id="1" name="Рисунок 1"/>
@@ -49,11 +40,13 @@
               <a:graphicData uri="http://schemas.openxmlformats.org/drawingml/2006/picture">
                 <pic:pic xmlns:pic="http://schemas.openxmlformats.org/drawingml/2006/picture">
                   <pic:nvPicPr>
-                    <pic:cNvPr id="1" name=""/>
-                    <pic:cNvPicPr/>
-                  </pic:nvPicPr>
-                  <pic:blipFill>
-                    <a:blip r:embed="rId4"/>
+                    <pic:cNvPr id="1" name="Рисунок 1"/>
+                    <pic:cNvPicPr>
+                      <a:picLocks noChangeAspect="1"/>
+                    </pic:cNvPicPr>
+                  </pic:nvPicPr>
+                  <pic:blipFill>
+                    <a:blip r:embed="rId6"/>
                     <a:stretch>
                       <a:fillRect/>
                     </a:stretch>
@@ -83,51 +76,34 @@
       <w:r>
         <w:t xml:space="preserve">Настраиваем </w:t>
       </w:r>
-      <w:proofErr w:type="spellStart"/>
-      <w:r>
-        <w:rPr>
-          <w:lang w:val="en-US"/>
-        </w:rPr>
-        <w:t>RedOs</w:t>
-      </w:r>
-      <w:proofErr w:type="spellEnd"/>
-      <w:r>
-        <w:rPr>
-          <w:lang w:val="en-US"/>
-        </w:rPr>
-        <w:t xml:space="preserve"> </w:t>
+      <w:r>
+        <w:rPr>
+          <w:lang w:val="en-US"/>
+        </w:rPr>
+        <w:t xml:space="preserve">RedOs </w:t>
       </w:r>
       <w:r>
         <w:t xml:space="preserve">в </w:t>
       </w:r>
-      <w:proofErr w:type="spellStart"/>
-      <w:r>
-        <w:rPr>
-          <w:lang w:val="en-US"/>
-        </w:rPr>
-        <w:t>VirtualBox</w:t>
-      </w:r>
-      <w:proofErr w:type="spellEnd"/>
-      <w:r>
-        <w:rPr>
-          <w:lang w:val="en-US"/>
-        </w:rPr>
-        <w:t>:</w:t>
-      </w:r>
-    </w:p>
-    <w:p>
-      <w:pPr>
-        <w:rPr>
-          <w:lang w:val="en-US"/>
-        </w:rPr>
-      </w:pPr>
-      <w:r>
-        <w:rPr>
-          <w:noProof/>
+      <w:r>
+        <w:rPr>
+          <w:lang w:val="en-US"/>
+        </w:rPr>
+        <w:t>VirtualBox:</w:t>
+      </w:r>
+    </w:p>
+    <w:p>
+      <w:pPr>
+        <w:rPr>
+          <w:lang w:val="en-US"/>
+        </w:rPr>
+      </w:pPr>
+      <w:r>
+        <w:rPr>
           <w:lang w:eastAsia="ru-RU"/>
         </w:rPr>
         <w:drawing>
-          <wp:inline distT="0" distB="0" distL="0" distR="0" wp14:anchorId="6D7BE182" wp14:editId="789FD197">
+          <wp:inline distT="0" distB="0" distL="0" distR="0">
             <wp:extent cx="5940425" cy="2962275"/>
             <wp:effectExtent l="0" t="0" r="3175" b="9525"/>
             <wp:docPr id="2" name="Рисунок 2"/>
@@ -138,11 +114,13 @@
               <a:graphicData uri="http://schemas.openxmlformats.org/drawingml/2006/picture">
                 <pic:pic xmlns:pic="http://schemas.openxmlformats.org/drawingml/2006/picture">
                   <pic:nvPicPr>
-                    <pic:cNvPr id="1" name=""/>
-                    <pic:cNvPicPr/>
-                  </pic:nvPicPr>
-                  <pic:blipFill>
-                    <a:blip r:embed="rId5"/>
+                    <pic:cNvPr id="2" name="Рисунок 2"/>
+                    <pic:cNvPicPr>
+                      <a:picLocks noChangeAspect="1"/>
+                    </pic:cNvPicPr>
+                  </pic:nvPicPr>
+                  <pic:blipFill>
+                    <a:blip r:embed="rId7"/>
                     <a:stretch>
                       <a:fillRect/>
                     </a:stretch>
@@ -193,12 +171,10 @@
       </w:pPr>
       <w:r>
         <w:rPr>
-          <w:noProof/>
           <w:lang w:eastAsia="ru-RU"/>
         </w:rPr>
-        <w:lastRenderedPageBreak/>
-        <w:drawing>
-          <wp:inline distT="0" distB="0" distL="0" distR="0" wp14:anchorId="2756A1E6" wp14:editId="29B06BA2">
+        <w:drawing>
+          <wp:inline distT="0" distB="0" distL="0" distR="0">
             <wp:extent cx="5940425" cy="2537460"/>
             <wp:effectExtent l="0" t="0" r="3175" b="0"/>
             <wp:docPr id="3" name="Рисунок 3"/>
@@ -209,11 +185,13 @@
               <a:graphicData uri="http://schemas.openxmlformats.org/drawingml/2006/picture">
                 <pic:pic xmlns:pic="http://schemas.openxmlformats.org/drawingml/2006/picture">
                   <pic:nvPicPr>
-                    <pic:cNvPr id="1" name=""/>
-                    <pic:cNvPicPr/>
-                  </pic:nvPicPr>
-                  <pic:blipFill>
-                    <a:blip r:embed="rId6"/>
+                    <pic:cNvPr id="3" name="Рисунок 3"/>
+                    <pic:cNvPicPr>
+                      <a:picLocks noChangeAspect="1"/>
+                    </pic:cNvPicPr>
+                  </pic:nvPicPr>
+                  <pic:blipFill>
+                    <a:blip r:embed="rId8"/>
                     <a:stretch>
                       <a:fillRect/>
                     </a:stretch>
@@ -245,11 +223,10 @@
       </w:pPr>
       <w:r>
         <w:rPr>
-          <w:noProof/>
           <w:lang w:eastAsia="ru-RU"/>
         </w:rPr>
         <w:drawing>
-          <wp:inline distT="0" distB="0" distL="0" distR="0" wp14:anchorId="18D804AD" wp14:editId="11DFAD22">
+          <wp:inline distT="0" distB="0" distL="0" distR="0">
             <wp:extent cx="5940425" cy="3964940"/>
             <wp:effectExtent l="0" t="0" r="3175" b="0"/>
             <wp:docPr id="4" name="Рисунок 4"/>
@@ -260,11 +237,13 @@
               <a:graphicData uri="http://schemas.openxmlformats.org/drawingml/2006/picture">
                 <pic:pic xmlns:pic="http://schemas.openxmlformats.org/drawingml/2006/picture">
                   <pic:nvPicPr>
-                    <pic:cNvPr id="1" name=""/>
-                    <pic:cNvPicPr/>
-                  </pic:nvPicPr>
-                  <pic:blipFill>
-                    <a:blip r:embed="rId7"/>
+                    <pic:cNvPr id="4" name="Рисунок 4"/>
+                    <pic:cNvPicPr>
+                      <a:picLocks noChangeAspect="1"/>
+                    </pic:cNvPicPr>
+                  </pic:nvPicPr>
+                  <pic:blipFill>
+                    <a:blip r:embed="rId9"/>
                     <a:stretch>
                       <a:fillRect/>
                     </a:stretch>
@@ -296,12 +275,10 @@
       </w:pPr>
       <w:r>
         <w:rPr>
-          <w:noProof/>
           <w:lang w:eastAsia="ru-RU"/>
         </w:rPr>
-        <w:lastRenderedPageBreak/>
-        <w:drawing>
-          <wp:inline distT="0" distB="0" distL="0" distR="0" wp14:anchorId="742F02E8" wp14:editId="1E8E6A6A">
+        <w:drawing>
+          <wp:inline distT="0" distB="0" distL="0" distR="0">
             <wp:extent cx="5940425" cy="2964815"/>
             <wp:effectExtent l="0" t="0" r="3175" b="6985"/>
             <wp:docPr id="5" name="Рисунок 5"/>
@@ -312,11 +289,13 @@
               <a:graphicData uri="http://schemas.openxmlformats.org/drawingml/2006/picture">
                 <pic:pic xmlns:pic="http://schemas.openxmlformats.org/drawingml/2006/picture">
                   <pic:nvPicPr>
-                    <pic:cNvPr id="1" name=""/>
-                    <pic:cNvPicPr/>
-                  </pic:nvPicPr>
-                  <pic:blipFill>
-                    <a:blip r:embed="rId8"/>
+                    <pic:cNvPr id="5" name="Рисунок 5"/>
+                    <pic:cNvPicPr>
+                      <a:picLocks noChangeAspect="1"/>
+                    </pic:cNvPicPr>
+                  </pic:nvPicPr>
+                  <pic:blipFill>
+                    <a:blip r:embed="rId10"/>
                     <a:stretch>
                       <a:fillRect/>
                     </a:stretch>
@@ -348,11 +327,10 @@
       </w:pPr>
       <w:r>
         <w:rPr>
-          <w:noProof/>
           <w:lang w:eastAsia="ru-RU"/>
         </w:rPr>
         <w:drawing>
-          <wp:inline distT="0" distB="0" distL="0" distR="0" wp14:anchorId="35E4BC44" wp14:editId="0D0A2E04">
+          <wp:inline distT="0" distB="0" distL="0" distR="0">
             <wp:extent cx="5940425" cy="2439670"/>
             <wp:effectExtent l="0" t="0" r="3175" b="0"/>
             <wp:docPr id="6" name="Рисунок 6"/>
@@ -363,11 +341,13 @@
               <a:graphicData uri="http://schemas.openxmlformats.org/drawingml/2006/picture">
                 <pic:pic xmlns:pic="http://schemas.openxmlformats.org/drawingml/2006/picture">
                   <pic:nvPicPr>
-                    <pic:cNvPr id="1" name=""/>
-                    <pic:cNvPicPr/>
-                  </pic:nvPicPr>
-                  <pic:blipFill>
-                    <a:blip r:embed="rId9"/>
+                    <pic:cNvPr id="6" name="Рисунок 6"/>
+                    <pic:cNvPicPr>
+                      <a:picLocks noChangeAspect="1"/>
+                    </pic:cNvPicPr>
+                  </pic:nvPicPr>
+                  <pic:blipFill>
+                    <a:blip r:embed="rId11"/>
                     <a:stretch>
                       <a:fillRect/>
                     </a:stretch>
@@ -396,11 +376,10 @@
       </w:pPr>
       <w:r>
         <w:rPr>
-          <w:noProof/>
           <w:lang w:eastAsia="ru-RU"/>
         </w:rPr>
         <w:drawing>
-          <wp:inline distT="0" distB="0" distL="0" distR="0" wp14:anchorId="466BBA49" wp14:editId="71BF6574">
+          <wp:inline distT="0" distB="0" distL="0" distR="0">
             <wp:extent cx="5940425" cy="3268980"/>
             <wp:effectExtent l="0" t="0" r="3175" b="7620"/>
             <wp:docPr id="7" name="Рисунок 7"/>
@@ -411,11 +390,13 @@
               <a:graphicData uri="http://schemas.openxmlformats.org/drawingml/2006/picture">
                 <pic:pic xmlns:pic="http://schemas.openxmlformats.org/drawingml/2006/picture">
                   <pic:nvPicPr>
-                    <pic:cNvPr id="1" name=""/>
-                    <pic:cNvPicPr/>
-                  </pic:nvPicPr>
-                  <pic:blipFill>
-                    <a:blip r:embed="rId10"/>
+                    <pic:cNvPr id="7" name="Рисунок 7"/>
+                    <pic:cNvPicPr>
+                      <a:picLocks noChangeAspect="1"/>
+                    </pic:cNvPicPr>
+                  </pic:nvPicPr>
+                  <pic:blipFill>
+                    <a:blip r:embed="rId12"/>
                     <a:stretch>
                       <a:fillRect/>
                     </a:stretch>
@@ -442,17 +423,15 @@
           <w:tab w:val="left" w:pos="1537"/>
         </w:tabs>
         <w:rPr>
-          <w:lang w:val="en-US"/>
-        </w:rPr>
-      </w:pPr>
-      <w:r>
-        <w:rPr>
-          <w:noProof/>
           <w:lang w:eastAsia="ru-RU"/>
         </w:rPr>
-        <w:lastRenderedPageBreak/>
-        <w:drawing>
-          <wp:inline distT="0" distB="0" distL="0" distR="0" wp14:anchorId="23B6B613" wp14:editId="660CB498">
+      </w:pPr>
+      <w:r>
+        <w:rPr>
+          <w:lang w:eastAsia="ru-RU"/>
+        </w:rPr>
+        <w:drawing>
+          <wp:inline distT="0" distB="0" distL="0" distR="0">
             <wp:extent cx="4752975" cy="885825"/>
             <wp:effectExtent l="0" t="0" r="9525" b="9525"/>
             <wp:docPr id="8" name="Рисунок 8"/>
@@ -463,11 +442,13 @@
               <a:graphicData uri="http://schemas.openxmlformats.org/drawingml/2006/picture">
                 <pic:pic xmlns:pic="http://schemas.openxmlformats.org/drawingml/2006/picture">
                   <pic:nvPicPr>
-                    <pic:cNvPr id="1" name=""/>
-                    <pic:cNvPicPr/>
-                  </pic:nvPicPr>
-                  <pic:blipFill>
-                    <a:blip r:embed="rId11"/>
+                    <pic:cNvPr id="8" name="Рисунок 8"/>
+                    <pic:cNvPicPr>
+                      <a:picLocks noChangeAspect="1"/>
+                    </pic:cNvPicPr>
+                  </pic:nvPicPr>
+                  <pic:blipFill>
+                    <a:blip r:embed="rId13"/>
                     <a:stretch>
                       <a:fillRect/>
                     </a:stretch>
@@ -480,6 +461,714 @@
                     <a:prstGeom prst="rect">
                       <a:avLst/>
                     </a:prstGeom>
+                  </pic:spPr>
+                </pic:pic>
+              </a:graphicData>
+            </a:graphic>
+          </wp:inline>
+        </w:drawing>
+      </w:r>
+    </w:p>
+    <w:p>
+      <w:pPr>
+        <w:tabs>
+          <w:tab w:val="left" w:pos="1537"/>
+        </w:tabs>
+      </w:pPr>
+      <w:r>
+        <w:drawing>
+          <wp:inline distT="0" distB="0" distL="114300" distR="114300">
+            <wp:extent cx="5936615" cy="3925570"/>
+            <wp:effectExtent l="0" t="0" r="6985" b="17780"/>
+            <wp:docPr id="9" name="Изображение 1"/>
+            <wp:cNvGraphicFramePr>
+              <a:graphicFrameLocks xmlns:a="http://schemas.openxmlformats.org/drawingml/2006/main" noChangeAspect="1"/>
+            </wp:cNvGraphicFramePr>
+            <a:graphic xmlns:a="http://schemas.openxmlformats.org/drawingml/2006/main">
+              <a:graphicData uri="http://schemas.openxmlformats.org/drawingml/2006/picture">
+                <pic:pic xmlns:pic="http://schemas.openxmlformats.org/drawingml/2006/picture">
+                  <pic:nvPicPr>
+                    <pic:cNvPr id="9" name="Изображение 1"/>
+                    <pic:cNvPicPr>
+                      <a:picLocks noChangeAspect="1"/>
+                    </pic:cNvPicPr>
+                  </pic:nvPicPr>
+                  <pic:blipFill>
+                    <a:blip r:embed="rId14"/>
+                    <a:stretch>
+                      <a:fillRect/>
+                    </a:stretch>
+                  </pic:blipFill>
+                  <pic:spPr>
+                    <a:xfrm>
+                      <a:off x="0" y="0"/>
+                      <a:ext cx="5936615" cy="3925570"/>
+                    </a:xfrm>
+                    <a:prstGeom prst="rect">
+                      <a:avLst/>
+                    </a:prstGeom>
+                    <a:noFill/>
+                    <a:ln>
+                      <a:noFill/>
+                    </a:ln>
+                  </pic:spPr>
+                </pic:pic>
+              </a:graphicData>
+            </a:graphic>
+          </wp:inline>
+        </w:drawing>
+      </w:r>
+    </w:p>
+    <w:p>
+      <w:pPr>
+        <w:tabs>
+          <w:tab w:val="left" w:pos="1537"/>
+        </w:tabs>
+      </w:pPr>
+      <w:r>
+        <w:drawing>
+          <wp:inline distT="0" distB="0" distL="114300" distR="114300">
+            <wp:extent cx="5934710" cy="3575685"/>
+            <wp:effectExtent l="0" t="0" r="8890" b="5715"/>
+            <wp:docPr id="10" name="Изображение 2"/>
+            <wp:cNvGraphicFramePr>
+              <a:graphicFrameLocks xmlns:a="http://schemas.openxmlformats.org/drawingml/2006/main" noChangeAspect="1"/>
+            </wp:cNvGraphicFramePr>
+            <a:graphic xmlns:a="http://schemas.openxmlformats.org/drawingml/2006/main">
+              <a:graphicData uri="http://schemas.openxmlformats.org/drawingml/2006/picture">
+                <pic:pic xmlns:pic="http://schemas.openxmlformats.org/drawingml/2006/picture">
+                  <pic:nvPicPr>
+                    <pic:cNvPr id="10" name="Изображение 2"/>
+                    <pic:cNvPicPr>
+                      <a:picLocks noChangeAspect="1"/>
+                    </pic:cNvPicPr>
+                  </pic:nvPicPr>
+                  <pic:blipFill>
+                    <a:blip r:embed="rId15"/>
+                    <a:stretch>
+                      <a:fillRect/>
+                    </a:stretch>
+                  </pic:blipFill>
+                  <pic:spPr>
+                    <a:xfrm>
+                      <a:off x="0" y="0"/>
+                      <a:ext cx="5934710" cy="3575685"/>
+                    </a:xfrm>
+                    <a:prstGeom prst="rect">
+                      <a:avLst/>
+                    </a:prstGeom>
+                    <a:noFill/>
+                    <a:ln>
+                      <a:noFill/>
+                    </a:ln>
+                  </pic:spPr>
+                </pic:pic>
+              </a:graphicData>
+            </a:graphic>
+          </wp:inline>
+        </w:drawing>
+      </w:r>
+    </w:p>
+    <w:p>
+      <w:pPr>
+        <w:tabs>
+          <w:tab w:val="left" w:pos="1537"/>
+        </w:tabs>
+      </w:pPr>
+      <w:r>
+        <w:drawing>
+          <wp:inline distT="0" distB="0" distL="114300" distR="114300">
+            <wp:extent cx="5936615" cy="3217545"/>
+            <wp:effectExtent l="0" t="0" r="6985" b="1905"/>
+            <wp:docPr id="11" name="Изображение 3"/>
+            <wp:cNvGraphicFramePr>
+              <a:graphicFrameLocks xmlns:a="http://schemas.openxmlformats.org/drawingml/2006/main" noChangeAspect="1"/>
+            </wp:cNvGraphicFramePr>
+            <a:graphic xmlns:a="http://schemas.openxmlformats.org/drawingml/2006/main">
+              <a:graphicData uri="http://schemas.openxmlformats.org/drawingml/2006/picture">
+                <pic:pic xmlns:pic="http://schemas.openxmlformats.org/drawingml/2006/picture">
+                  <pic:nvPicPr>
+                    <pic:cNvPr id="11" name="Изображение 3"/>
+                    <pic:cNvPicPr>
+                      <a:picLocks noChangeAspect="1"/>
+                    </pic:cNvPicPr>
+                  </pic:nvPicPr>
+                  <pic:blipFill>
+                    <a:blip r:embed="rId16"/>
+                    <a:stretch>
+                      <a:fillRect/>
+                    </a:stretch>
+                  </pic:blipFill>
+                  <pic:spPr>
+                    <a:xfrm>
+                      <a:off x="0" y="0"/>
+                      <a:ext cx="5936615" cy="3217545"/>
+                    </a:xfrm>
+                    <a:prstGeom prst="rect">
+                      <a:avLst/>
+                    </a:prstGeom>
+                    <a:noFill/>
+                    <a:ln>
+                      <a:noFill/>
+                    </a:ln>
+                  </pic:spPr>
+                </pic:pic>
+              </a:graphicData>
+            </a:graphic>
+          </wp:inline>
+        </w:drawing>
+      </w:r>
+    </w:p>
+    <w:p>
+      <w:pPr>
+        <w:tabs>
+          <w:tab w:val="left" w:pos="1537"/>
+        </w:tabs>
+        <w:rPr>
+          <w:rFonts w:hint="default"/>
+          <w:lang w:val="en-US"/>
+        </w:rPr>
+      </w:pPr>
+      <w:r>
+        <w:rPr>
+          <w:rFonts w:hint="default"/>
+          <w:lang w:val="ru-RU"/>
+        </w:rPr>
+        <w:t xml:space="preserve">Установка </w:t>
+      </w:r>
+      <w:r>
+        <w:rPr>
+          <w:rFonts w:hint="default"/>
+          <w:lang w:val="en-US"/>
+        </w:rPr>
+        <w:t>Red DB:</w:t>
+      </w:r>
+    </w:p>
+    <w:p>
+      <w:pPr>
+        <w:tabs>
+          <w:tab w:val="left" w:pos="1537"/>
+        </w:tabs>
+        <w:rPr>
+          <w:rFonts w:hint="default"/>
+          <w:lang w:val="en-US"/>
+        </w:rPr>
+      </w:pPr>
+      <w:r>
+        <w:drawing>
+          <wp:inline distT="0" distB="0" distL="114300" distR="114300">
+            <wp:extent cx="5940425" cy="401955"/>
+            <wp:effectExtent l="0" t="0" r="3175" b="17145"/>
+            <wp:docPr id="13" name="Изображение 2"/>
+            <wp:cNvGraphicFramePr>
+              <a:graphicFrameLocks xmlns:a="http://schemas.openxmlformats.org/drawingml/2006/main" noChangeAspect="1"/>
+            </wp:cNvGraphicFramePr>
+            <a:graphic xmlns:a="http://schemas.openxmlformats.org/drawingml/2006/main">
+              <a:graphicData uri="http://schemas.openxmlformats.org/drawingml/2006/picture">
+                <pic:pic xmlns:pic="http://schemas.openxmlformats.org/drawingml/2006/picture">
+                  <pic:nvPicPr>
+                    <pic:cNvPr id="13" name="Изображение 2"/>
+                    <pic:cNvPicPr>
+                      <a:picLocks noChangeAspect="1"/>
+                    </pic:cNvPicPr>
+                  </pic:nvPicPr>
+                  <pic:blipFill>
+                    <a:blip r:embed="rId17"/>
+                    <a:stretch>
+                      <a:fillRect/>
+                    </a:stretch>
+                  </pic:blipFill>
+                  <pic:spPr>
+                    <a:xfrm>
+                      <a:off x="0" y="0"/>
+                      <a:ext cx="5940425" cy="401955"/>
+                    </a:xfrm>
+                    <a:prstGeom prst="rect">
+                      <a:avLst/>
+                    </a:prstGeom>
+                    <a:noFill/>
+                    <a:ln>
+                      <a:noFill/>
+                    </a:ln>
+                  </pic:spPr>
+                </pic:pic>
+              </a:graphicData>
+            </a:graphic>
+          </wp:inline>
+        </w:drawing>
+      </w:r>
+    </w:p>
+    <w:p>
+      <w:pPr>
+        <w:tabs>
+          <w:tab w:val="left" w:pos="1537"/>
+        </w:tabs>
+      </w:pPr>
+      <w:r>
+        <w:drawing>
+          <wp:inline distT="0" distB="0" distL="114300" distR="114300">
+            <wp:extent cx="2476500" cy="1419225"/>
+            <wp:effectExtent l="0" t="0" r="0" b="9525"/>
+            <wp:docPr id="12" name="Изображение 1"/>
+            <wp:cNvGraphicFramePr>
+              <a:graphicFrameLocks xmlns:a="http://schemas.openxmlformats.org/drawingml/2006/main" noChangeAspect="1"/>
+            </wp:cNvGraphicFramePr>
+            <a:graphic xmlns:a="http://schemas.openxmlformats.org/drawingml/2006/main">
+              <a:graphicData uri="http://schemas.openxmlformats.org/drawingml/2006/picture">
+                <pic:pic xmlns:pic="http://schemas.openxmlformats.org/drawingml/2006/picture">
+                  <pic:nvPicPr>
+                    <pic:cNvPr id="12" name="Изображение 1"/>
+                    <pic:cNvPicPr>
+                      <a:picLocks noChangeAspect="1"/>
+                    </pic:cNvPicPr>
+                  </pic:nvPicPr>
+                  <pic:blipFill>
+                    <a:blip r:embed="rId18"/>
+                    <a:stretch>
+                      <a:fillRect/>
+                    </a:stretch>
+                  </pic:blipFill>
+                  <pic:spPr>
+                    <a:xfrm>
+                      <a:off x="0" y="0"/>
+                      <a:ext cx="2476500" cy="1419225"/>
+                    </a:xfrm>
+                    <a:prstGeom prst="rect">
+                      <a:avLst/>
+                    </a:prstGeom>
+                    <a:noFill/>
+                    <a:ln>
+                      <a:noFill/>
+                    </a:ln>
+                  </pic:spPr>
+                </pic:pic>
+              </a:graphicData>
+            </a:graphic>
+          </wp:inline>
+        </w:drawing>
+      </w:r>
+    </w:p>
+    <w:p>
+      <w:pPr>
+        <w:tabs>
+          <w:tab w:val="left" w:pos="1537"/>
+        </w:tabs>
+      </w:pPr>
+      <w:r>
+        <w:drawing>
+          <wp:inline distT="0" distB="0" distL="114300" distR="114300">
+            <wp:extent cx="5937885" cy="4432300"/>
+            <wp:effectExtent l="0" t="0" r="5715" b="6350"/>
+            <wp:docPr id="14" name="Изображение 3"/>
+            <wp:cNvGraphicFramePr>
+              <a:graphicFrameLocks xmlns:a="http://schemas.openxmlformats.org/drawingml/2006/main" noChangeAspect="1"/>
+            </wp:cNvGraphicFramePr>
+            <a:graphic xmlns:a="http://schemas.openxmlformats.org/drawingml/2006/main">
+              <a:graphicData uri="http://schemas.openxmlformats.org/drawingml/2006/picture">
+                <pic:pic xmlns:pic="http://schemas.openxmlformats.org/drawingml/2006/picture">
+                  <pic:nvPicPr>
+                    <pic:cNvPr id="14" name="Изображение 3"/>
+                    <pic:cNvPicPr>
+                      <a:picLocks noChangeAspect="1"/>
+                    </pic:cNvPicPr>
+                  </pic:nvPicPr>
+                  <pic:blipFill>
+                    <a:blip r:embed="rId19"/>
+                    <a:stretch>
+                      <a:fillRect/>
+                    </a:stretch>
+                  </pic:blipFill>
+                  <pic:spPr>
+                    <a:xfrm>
+                      <a:off x="0" y="0"/>
+                      <a:ext cx="5937885" cy="4432300"/>
+                    </a:xfrm>
+                    <a:prstGeom prst="rect">
+                      <a:avLst/>
+                    </a:prstGeom>
+                    <a:noFill/>
+                    <a:ln>
+                      <a:noFill/>
+                    </a:ln>
+                  </pic:spPr>
+                </pic:pic>
+              </a:graphicData>
+            </a:graphic>
+          </wp:inline>
+        </w:drawing>
+      </w:r>
+    </w:p>
+    <w:p>
+      <w:pPr>
+        <w:tabs>
+          <w:tab w:val="left" w:pos="1537"/>
+        </w:tabs>
+      </w:pPr>
+      <w:r>
+        <w:drawing>
+          <wp:inline distT="0" distB="0" distL="114300" distR="114300">
+            <wp:extent cx="5939790" cy="2058035"/>
+            <wp:effectExtent l="0" t="0" r="3810" b="18415"/>
+            <wp:docPr id="15" name="Изображение 4"/>
+            <wp:cNvGraphicFramePr>
+              <a:graphicFrameLocks xmlns:a="http://schemas.openxmlformats.org/drawingml/2006/main" noChangeAspect="1"/>
+            </wp:cNvGraphicFramePr>
+            <a:graphic xmlns:a="http://schemas.openxmlformats.org/drawingml/2006/main">
+              <a:graphicData uri="http://schemas.openxmlformats.org/drawingml/2006/picture">
+                <pic:pic xmlns:pic="http://schemas.openxmlformats.org/drawingml/2006/picture">
+                  <pic:nvPicPr>
+                    <pic:cNvPr id="15" name="Изображение 4"/>
+                    <pic:cNvPicPr>
+                      <a:picLocks noChangeAspect="1"/>
+                    </pic:cNvPicPr>
+                  </pic:nvPicPr>
+                  <pic:blipFill>
+                    <a:blip r:embed="rId20"/>
+                    <a:stretch>
+                      <a:fillRect/>
+                    </a:stretch>
+                  </pic:blipFill>
+                  <pic:spPr>
+                    <a:xfrm>
+                      <a:off x="0" y="0"/>
+                      <a:ext cx="5939790" cy="2058035"/>
+                    </a:xfrm>
+                    <a:prstGeom prst="rect">
+                      <a:avLst/>
+                    </a:prstGeom>
+                    <a:noFill/>
+                    <a:ln>
+                      <a:noFill/>
+                    </a:ln>
+                  </pic:spPr>
+                </pic:pic>
+              </a:graphicData>
+            </a:graphic>
+          </wp:inline>
+        </w:drawing>
+      </w:r>
+    </w:p>
+    <w:p>
+      <w:pPr>
+        <w:tabs>
+          <w:tab w:val="left" w:pos="1537"/>
+        </w:tabs>
+      </w:pPr>
+      <w:r>
+        <w:drawing>
+          <wp:inline distT="0" distB="0" distL="114300" distR="114300">
+            <wp:extent cx="5939155" cy="1791335"/>
+            <wp:effectExtent l="0" t="0" r="4445" b="18415"/>
+            <wp:docPr id="16" name="Изображение 5"/>
+            <wp:cNvGraphicFramePr>
+              <a:graphicFrameLocks xmlns:a="http://schemas.openxmlformats.org/drawingml/2006/main" noChangeAspect="1"/>
+            </wp:cNvGraphicFramePr>
+            <a:graphic xmlns:a="http://schemas.openxmlformats.org/drawingml/2006/main">
+              <a:graphicData uri="http://schemas.openxmlformats.org/drawingml/2006/picture">
+                <pic:pic xmlns:pic="http://schemas.openxmlformats.org/drawingml/2006/picture">
+                  <pic:nvPicPr>
+                    <pic:cNvPr id="16" name="Изображение 5"/>
+                    <pic:cNvPicPr>
+                      <a:picLocks noChangeAspect="1"/>
+                    </pic:cNvPicPr>
+                  </pic:nvPicPr>
+                  <pic:blipFill>
+                    <a:blip r:embed="rId21"/>
+                    <a:stretch>
+                      <a:fillRect/>
+                    </a:stretch>
+                  </pic:blipFill>
+                  <pic:spPr>
+                    <a:xfrm>
+                      <a:off x="0" y="0"/>
+                      <a:ext cx="5939155" cy="1791335"/>
+                    </a:xfrm>
+                    <a:prstGeom prst="rect">
+                      <a:avLst/>
+                    </a:prstGeom>
+                    <a:noFill/>
+                    <a:ln>
+                      <a:noFill/>
+                    </a:ln>
+                  </pic:spPr>
+                </pic:pic>
+              </a:graphicData>
+            </a:graphic>
+          </wp:inline>
+        </w:drawing>
+      </w:r>
+    </w:p>
+    <w:p>
+      <w:pPr>
+        <w:tabs>
+          <w:tab w:val="left" w:pos="1537"/>
+        </w:tabs>
+        <w:rPr>
+          <w:rFonts w:hint="default"/>
+          <w:lang w:val="en-US"/>
+        </w:rPr>
+      </w:pPr>
+      <w:r>
+        <w:rPr>
+          <w:rFonts w:hint="default"/>
+          <w:lang w:val="ru-RU"/>
+        </w:rPr>
+        <w:t>Установка 1с</w:t>
+      </w:r>
+      <w:r>
+        <w:rPr>
+          <w:rFonts w:hint="default"/>
+          <w:lang w:val="en-US"/>
+        </w:rPr>
+        <w:t>: Enterprice</w:t>
+      </w:r>
+    </w:p>
+    <w:p>
+      <w:pPr>
+        <w:tabs>
+          <w:tab w:val="left" w:pos="1537"/>
+        </w:tabs>
+      </w:pPr>
+      <w:r>
+        <w:drawing>
+          <wp:inline distT="0" distB="0" distL="114300" distR="114300">
+            <wp:extent cx="2857500" cy="828675"/>
+            <wp:effectExtent l="0" t="0" r="0" b="9525"/>
+            <wp:docPr id="17" name="Изображение 6"/>
+            <wp:cNvGraphicFramePr>
+              <a:graphicFrameLocks xmlns:a="http://schemas.openxmlformats.org/drawingml/2006/main" noChangeAspect="1"/>
+            </wp:cNvGraphicFramePr>
+            <a:graphic xmlns:a="http://schemas.openxmlformats.org/drawingml/2006/main">
+              <a:graphicData uri="http://schemas.openxmlformats.org/drawingml/2006/picture">
+                <pic:pic xmlns:pic="http://schemas.openxmlformats.org/drawingml/2006/picture">
+                  <pic:nvPicPr>
+                    <pic:cNvPr id="17" name="Изображение 6"/>
+                    <pic:cNvPicPr>
+                      <a:picLocks noChangeAspect="1"/>
+                    </pic:cNvPicPr>
+                  </pic:nvPicPr>
+                  <pic:blipFill>
+                    <a:blip r:embed="rId22"/>
+                    <a:stretch>
+                      <a:fillRect/>
+                    </a:stretch>
+                  </pic:blipFill>
+                  <pic:spPr>
+                    <a:xfrm>
+                      <a:off x="0" y="0"/>
+                      <a:ext cx="2857500" cy="828675"/>
+                    </a:xfrm>
+                    <a:prstGeom prst="rect">
+                      <a:avLst/>
+                    </a:prstGeom>
+                    <a:noFill/>
+                    <a:ln>
+                      <a:noFill/>
+                    </a:ln>
+                  </pic:spPr>
+                </pic:pic>
+              </a:graphicData>
+            </a:graphic>
+          </wp:inline>
+        </w:drawing>
+      </w:r>
+    </w:p>
+    <w:p>
+      <w:pPr>
+        <w:tabs>
+          <w:tab w:val="left" w:pos="1537"/>
+        </w:tabs>
+      </w:pPr>
+      <w:r>
+        <w:drawing>
+          <wp:inline distT="0" distB="0" distL="114300" distR="114300">
+            <wp:extent cx="5935345" cy="969645"/>
+            <wp:effectExtent l="0" t="0" r="8255" b="1905"/>
+            <wp:docPr id="20" name="Изображение 9"/>
+            <wp:cNvGraphicFramePr>
+              <a:graphicFrameLocks xmlns:a="http://schemas.openxmlformats.org/drawingml/2006/main" noChangeAspect="1"/>
+            </wp:cNvGraphicFramePr>
+            <a:graphic xmlns:a="http://schemas.openxmlformats.org/drawingml/2006/main">
+              <a:graphicData uri="http://schemas.openxmlformats.org/drawingml/2006/picture">
+                <pic:pic xmlns:pic="http://schemas.openxmlformats.org/drawingml/2006/picture">
+                  <pic:nvPicPr>
+                    <pic:cNvPr id="20" name="Изображение 9"/>
+                    <pic:cNvPicPr>
+                      <a:picLocks noChangeAspect="1"/>
+                    </pic:cNvPicPr>
+                  </pic:nvPicPr>
+                  <pic:blipFill>
+                    <a:blip r:embed="rId23"/>
+                    <a:stretch>
+                      <a:fillRect/>
+                    </a:stretch>
+                  </pic:blipFill>
+                  <pic:spPr>
+                    <a:xfrm>
+                      <a:off x="0" y="0"/>
+                      <a:ext cx="5935345" cy="969645"/>
+                    </a:xfrm>
+                    <a:prstGeom prst="rect">
+                      <a:avLst/>
+                    </a:prstGeom>
+                    <a:noFill/>
+                    <a:ln>
+                      <a:noFill/>
+                    </a:ln>
+                  </pic:spPr>
+                </pic:pic>
+              </a:graphicData>
+            </a:graphic>
+          </wp:inline>
+        </w:drawing>
+      </w:r>
+    </w:p>
+    <w:p>
+      <w:pPr>
+        <w:tabs>
+          <w:tab w:val="left" w:pos="1537"/>
+        </w:tabs>
+      </w:pPr>
+      <w:r>
+        <w:drawing>
+          <wp:inline distT="0" distB="0" distL="114300" distR="114300">
+            <wp:extent cx="5753100" cy="3209925"/>
+            <wp:effectExtent l="0" t="0" r="0" b="9525"/>
+            <wp:docPr id="18" name="Изображение 7"/>
+            <wp:cNvGraphicFramePr>
+              <a:graphicFrameLocks xmlns:a="http://schemas.openxmlformats.org/drawingml/2006/main" noChangeAspect="1"/>
+            </wp:cNvGraphicFramePr>
+            <a:graphic xmlns:a="http://schemas.openxmlformats.org/drawingml/2006/main">
+              <a:graphicData uri="http://schemas.openxmlformats.org/drawingml/2006/picture">
+                <pic:pic xmlns:pic="http://schemas.openxmlformats.org/drawingml/2006/picture">
+                  <pic:nvPicPr>
+                    <pic:cNvPr id="18" name="Изображение 7"/>
+                    <pic:cNvPicPr>
+                      <a:picLocks noChangeAspect="1"/>
+                    </pic:cNvPicPr>
+                  </pic:nvPicPr>
+                  <pic:blipFill>
+                    <a:blip r:embed="rId24"/>
+                    <a:stretch>
+                      <a:fillRect/>
+                    </a:stretch>
+                  </pic:blipFill>
+                  <pic:spPr>
+                    <a:xfrm>
+                      <a:off x="0" y="0"/>
+                      <a:ext cx="5753100" cy="3209925"/>
+                    </a:xfrm>
+                    <a:prstGeom prst="rect">
+                      <a:avLst/>
+                    </a:prstGeom>
+                    <a:noFill/>
+                    <a:ln>
+                      <a:noFill/>
+                    </a:ln>
+                  </pic:spPr>
+                </pic:pic>
+              </a:graphicData>
+            </a:graphic>
+          </wp:inline>
+        </w:drawing>
+      </w:r>
+    </w:p>
+    <w:p>
+      <w:pPr>
+        <w:tabs>
+          <w:tab w:val="left" w:pos="1537"/>
+        </w:tabs>
+      </w:pPr>
+      <w:r>
+        <w:drawing>
+          <wp:inline distT="0" distB="0" distL="114300" distR="114300">
+            <wp:extent cx="5932805" cy="1121410"/>
+            <wp:effectExtent l="0" t="0" r="10795" b="2540"/>
+            <wp:docPr id="19" name="Изображение 8"/>
+            <wp:cNvGraphicFramePr>
+              <a:graphicFrameLocks xmlns:a="http://schemas.openxmlformats.org/drawingml/2006/main" noChangeAspect="1"/>
+            </wp:cNvGraphicFramePr>
+            <a:graphic xmlns:a="http://schemas.openxmlformats.org/drawingml/2006/main">
+              <a:graphicData uri="http://schemas.openxmlformats.org/drawingml/2006/picture">
+                <pic:pic xmlns:pic="http://schemas.openxmlformats.org/drawingml/2006/picture">
+                  <pic:nvPicPr>
+                    <pic:cNvPr id="19" name="Изображение 8"/>
+                    <pic:cNvPicPr>
+                      <a:picLocks noChangeAspect="1"/>
+                    </pic:cNvPicPr>
+                  </pic:nvPicPr>
+                  <pic:blipFill>
+                    <a:blip r:embed="rId25"/>
+                    <a:stretch>
+                      <a:fillRect/>
+                    </a:stretch>
+                  </pic:blipFill>
+                  <pic:spPr>
+                    <a:xfrm>
+                      <a:off x="0" y="0"/>
+                      <a:ext cx="5932805" cy="1121410"/>
+                    </a:xfrm>
+                    <a:prstGeom prst="rect">
+                      <a:avLst/>
+                    </a:prstGeom>
+                    <a:noFill/>
+                    <a:ln>
+                      <a:noFill/>
+                    </a:ln>
+                  </pic:spPr>
+                </pic:pic>
+              </a:graphicData>
+            </a:graphic>
+          </wp:inline>
+        </w:drawing>
+      </w:r>
+    </w:p>
+    <w:p>
+      <w:pPr>
+        <w:tabs>
+          <w:tab w:val="left" w:pos="1537"/>
+        </w:tabs>
+        <w:rPr>
+          <w:rFonts w:hint="default"/>
+          <w:lang w:val="en-US" w:eastAsia="ru-RU"/>
+        </w:rPr>
+      </w:pPr>
+      <w:r>
+        <w:drawing>
+          <wp:inline distT="0" distB="0" distL="114300" distR="114300">
+            <wp:extent cx="5938520" cy="1442720"/>
+            <wp:effectExtent l="0" t="0" r="5080" b="5080"/>
+            <wp:docPr id="21" name="Изображение 1"/>
+            <wp:cNvGraphicFramePr>
+              <a:graphicFrameLocks xmlns:a="http://schemas.openxmlformats.org/drawingml/2006/main" noChangeAspect="1"/>
+            </wp:cNvGraphicFramePr>
+            <a:graphic xmlns:a="http://schemas.openxmlformats.org/drawingml/2006/main">
+              <a:graphicData uri="http://schemas.openxmlformats.org/drawingml/2006/picture">
+                <pic:pic xmlns:pic="http://schemas.openxmlformats.org/drawingml/2006/picture">
+                  <pic:nvPicPr>
+                    <pic:cNvPr id="21" name="Изображение 1"/>
+                    <pic:cNvPicPr>
+                      <a:picLocks noChangeAspect="1"/>
+                    </pic:cNvPicPr>
+                  </pic:nvPicPr>
+                  <pic:blipFill>
+                    <a:blip r:embed="rId26"/>
+                    <a:stretch>
+                      <a:fillRect/>
+                    </a:stretch>
+                  </pic:blipFill>
+                  <pic:spPr>
+                    <a:xfrm>
+                      <a:off x="0" y="0"/>
+                      <a:ext cx="5938520" cy="1442720"/>
+                    </a:xfrm>
+                    <a:prstGeom prst="rect">
+                      <a:avLst/>
+                    </a:prstGeom>
+                    <a:noFill/>
+                    <a:ln>
+                      <a:noFill/>
+                    </a:ln>
                   </pic:spPr>
                 </pic:pic>
               </a:graphicData>
@@ -493,422 +1182,253 @@
     <w:sectPr>
       <w:pgSz w:w="11906" w:h="16838"/>
       <w:pgMar w:top="1134" w:right="850" w:bottom="1134" w:left="1701" w:header="708" w:footer="708" w:gutter="0"/>
-      <w:cols w:space="708"/>
-      <w:docGrid w:linePitch="360"/>
+      <w:cols w:space="708" w:num="1"/>
+      <w:docGrid w:linePitch="360" w:charSpace="0"/>
     </w:sectPr>
   </w:body>
 </w:document>
 </file>
 
+<file path=word/endnotes.xml><?xml version="1.0" encoding="utf-8"?>
+<w:endnotes xmlns:wpc="http://schemas.microsoft.com/office/word/2010/wordprocessingCanvas" xmlns:mc="http://schemas.openxmlformats.org/markup-compatibility/2006" xmlns:o="urn:schemas-microsoft-com:office:office" xmlns:r="http://schemas.openxmlformats.org/officeDocument/2006/relationships" xmlns:m="http://schemas.openxmlformats.org/officeDocument/2006/math" xmlns:v="urn:schemas-microsoft-com:vml" xmlns:wp14="http://schemas.microsoft.com/office/word/2010/wordprocessingDrawing" xmlns:wp="http://schemas.openxmlformats.org/drawingml/2006/wordprocessingDrawing" xmlns:w="http://schemas.openxmlformats.org/wordprocessingml/2006/main" xmlns:w14="http://schemas.microsoft.com/office/word/2010/wordml" xmlns:w15="http://schemas.microsoft.com/office/word/2012/wordml" xmlns:w10="urn:schemas-microsoft-com:office:word" xmlns:wpg="http://schemas.microsoft.com/office/word/2010/wordprocessingGroup" xmlns:wpi="http://schemas.microsoft.com/office/word/2010/wordprocessingInk" xmlns:wne="http://schemas.microsoft.com/office/word/2006/wordml" xmlns:wps="http://schemas.microsoft.com/office/word/2010/wordprocessingShape" xmlns:wpsCustomData="http://www.wps.cn/officeDocument/2013/wpsCustomData" mc:Ignorable="w14 w15 wp14">
+  <w:endnote w:type="separator" w:id="0">
+    <w:p>
+      <w:pPr>
+        <w:spacing w:line="240" w:lineRule="auto"/>
+      </w:pPr>
+      <w:r>
+        <w:separator/>
+      </w:r>
+    </w:p>
+  </w:endnote>
+  <w:endnote w:type="continuationSeparator" w:id="1">
+    <w:p>
+      <w:pPr>
+        <w:spacing w:line="240" w:lineRule="auto"/>
+      </w:pPr>
+      <w:r>
+        <w:continuationSeparator/>
+      </w:r>
+    </w:p>
+  </w:endnote>
+</w:endnotes>
+</file>
+
+<file path=word/footnotes.xml><?xml version="1.0" encoding="utf-8"?>
+<w:footnotes xmlns:wpc="http://schemas.microsoft.com/office/word/2010/wordprocessingCanvas" xmlns:mc="http://schemas.openxmlformats.org/markup-compatibility/2006" xmlns:o="urn:schemas-microsoft-com:office:office" xmlns:r="http://schemas.openxmlformats.org/officeDocument/2006/relationships" xmlns:m="http://schemas.openxmlformats.org/officeDocument/2006/math" xmlns:v="urn:schemas-microsoft-com:vml" xmlns:wp14="http://schemas.microsoft.com/office/word/2010/wordprocessingDrawing" xmlns:wp="http://schemas.openxmlformats.org/drawingml/2006/wordprocessingDrawing" xmlns:w="http://schemas.openxmlformats.org/wordprocessingml/2006/main" xmlns:w14="http://schemas.microsoft.com/office/word/2010/wordml" xmlns:w15="http://schemas.microsoft.com/office/word/2012/wordml" xmlns:w10="urn:schemas-microsoft-com:office:word" xmlns:wpg="http://schemas.microsoft.com/office/word/2010/wordprocessingGroup" xmlns:wpi="http://schemas.microsoft.com/office/word/2010/wordprocessingInk" xmlns:wne="http://schemas.microsoft.com/office/word/2006/wordml" xmlns:wps="http://schemas.microsoft.com/office/word/2010/wordprocessingShape" xmlns:wpsCustomData="http://www.wps.cn/officeDocument/2013/wpsCustomData" mc:Ignorable="w14 w15 wp14">
+  <w:footnote w:type="separator" w:id="0">
+    <w:p>
+      <w:pPr>
+        <w:spacing w:before="0" w:after="0" w:line="259" w:lineRule="auto"/>
+      </w:pPr>
+      <w:r>
+        <w:separator/>
+      </w:r>
+    </w:p>
+  </w:footnote>
+  <w:footnote w:type="continuationSeparator" w:id="1">
+    <w:p>
+      <w:pPr>
+        <w:spacing w:before="0" w:after="0" w:line="259" w:lineRule="auto"/>
+      </w:pPr>
+      <w:r>
+        <w:continuationSeparator/>
+      </w:r>
+    </w:p>
+  </w:footnote>
+</w:footnotes>
+</file>
+
 <file path=word/styles.xml><?xml version="1.0" encoding="utf-8"?>
-<w:styles xmlns:mc="http://schemas.openxmlformats.org/markup-compatibility/2006" xmlns:r="http://schemas.openxmlformats.org/officeDocument/2006/relationships" xmlns:w="http://schemas.openxmlformats.org/wordprocessingml/2006/main" xmlns:w14="http://schemas.microsoft.com/office/word/2010/wordml" xmlns:w15="http://schemas.microsoft.com/office/word/2012/wordml" xmlns:w16se="http://schemas.microsoft.com/office/word/2015/wordml/symex" mc:Ignorable="w14 w15 w16se">
+<w:styles xmlns:mc="http://schemas.openxmlformats.org/markup-compatibility/2006" xmlns:o="urn:schemas-microsoft-com:office:office" xmlns:r="http://schemas.openxmlformats.org/officeDocument/2006/relationships" xmlns:m="http://schemas.openxmlformats.org/officeDocument/2006/math" xmlns:v="urn:schemas-microsoft-com:vml" xmlns:w="http://schemas.openxmlformats.org/wordprocessingml/2006/main" xmlns:w14="http://schemas.microsoft.com/office/word/2010/wordml" xmlns:w10="urn:schemas-microsoft-com:office:word" xmlns:sl="http://schemas.openxmlformats.org/schemaLibrary/2006/main" xmlns:wpsCustomData="http://www.wps.cn/officeDocument/2013/wpsCustomData" mc:Ignorable="w14">
   <w:docDefaults>
     <w:rPrDefault>
       <w:rPr>
-        <w:rFonts w:asciiTheme="minorHAnsi" w:eastAsiaTheme="minorHAnsi" w:hAnsiTheme="minorHAnsi" w:cstheme="minorBidi"/>
-        <w:kern w:val="2"/>
-        <w:sz w:val="22"/>
-        <w:szCs w:val="22"/>
-        <w:lang w:val="ru-RU" w:eastAsia="en-US" w:bidi="ar-SA"/>
-        <w14:ligatures w14:val="standardContextual"/>
+        <w:rFonts w:asciiTheme="minorHAnsi" w:hAnsiTheme="minorHAnsi" w:eastAsiaTheme="minorHAnsi" w:cstheme="minorBidi"/>
       </w:rPr>
     </w:rPrDefault>
-    <w:pPrDefault>
-      <w:pPr>
-        <w:spacing w:after="160" w:line="259" w:lineRule="auto"/>
-      </w:pPr>
-    </w:pPrDefault>
+    <w:pPrDefault/>
   </w:docDefaults>
-  <w:latentStyles w:defLockedState="0" w:defUIPriority="99" w:defSemiHidden="0" w:defUnhideWhenUsed="0" w:defQFormat="0" w:count="371">
-    <w:lsdException w:name="Normal" w:uiPriority="0" w:qFormat="1"/>
-    <w:lsdException w:name="heading 1" w:uiPriority="9" w:qFormat="1"/>
-    <w:lsdException w:name="heading 2" w:semiHidden="1" w:uiPriority="9" w:unhideWhenUsed="1" w:qFormat="1"/>
-    <w:lsdException w:name="heading 3" w:semiHidden="1" w:uiPriority="9" w:unhideWhenUsed="1" w:qFormat="1"/>
-    <w:lsdException w:name="heading 4" w:semiHidden="1" w:uiPriority="9" w:unhideWhenUsed="1" w:qFormat="1"/>
-    <w:lsdException w:name="heading 5" w:semiHidden="1" w:uiPriority="9" w:unhideWhenUsed="1" w:qFormat="1"/>
-    <w:lsdException w:name="heading 6" w:semiHidden="1" w:uiPriority="9" w:unhideWhenUsed="1" w:qFormat="1"/>
-    <w:lsdException w:name="heading 7" w:semiHidden="1" w:uiPriority="9" w:unhideWhenUsed="1" w:qFormat="1"/>
-    <w:lsdException w:name="heading 8" w:semiHidden="1" w:uiPriority="9" w:unhideWhenUsed="1" w:qFormat="1"/>
-    <w:lsdException w:name="heading 9" w:semiHidden="1" w:uiPriority="9" w:unhideWhenUsed="1" w:qFormat="1"/>
-    <w:lsdException w:name="index 1" w:semiHidden="1" w:unhideWhenUsed="1"/>
-    <w:lsdException w:name="index 2" w:semiHidden="1" w:unhideWhenUsed="1"/>
-    <w:lsdException w:name="index 3" w:semiHidden="1" w:unhideWhenUsed="1"/>
-    <w:lsdException w:name="index 4" w:semiHidden="1" w:unhideWhenUsed="1"/>
-    <w:lsdException w:name="index 5" w:semiHidden="1" w:unhideWhenUsed="1"/>
-    <w:lsdException w:name="index 6" w:semiHidden="1" w:unhideWhenUsed="1"/>
-    <w:lsdException w:name="index 7" w:semiHidden="1" w:unhideWhenUsed="1"/>
-    <w:lsdException w:name="index 8" w:semiHidden="1" w:unhideWhenUsed="1"/>
-    <w:lsdException w:name="index 9" w:semiHidden="1" w:unhideWhenUsed="1"/>
-    <w:lsdException w:name="toc 1" w:semiHidden="1" w:uiPriority="39" w:unhideWhenUsed="1"/>
-    <w:lsdException w:name="toc 2" w:semiHidden="1" w:uiPriority="39" w:unhideWhenUsed="1"/>
-    <w:lsdException w:name="toc 3" w:semiHidden="1" w:uiPriority="39" w:unhideWhenUsed="1"/>
-    <w:lsdException w:name="toc 4" w:semiHidden="1" w:uiPriority="39" w:unhideWhenUsed="1"/>
-    <w:lsdException w:name="toc 5" w:semiHidden="1" w:uiPriority="39" w:unhideWhenUsed="1"/>
-    <w:lsdException w:name="toc 6" w:semiHidden="1" w:uiPriority="39" w:unhideWhenUsed="1"/>
-    <w:lsdException w:name="toc 7" w:semiHidden="1" w:uiPriority="39" w:unhideWhenUsed="1"/>
-    <w:lsdException w:name="toc 8" w:semiHidden="1" w:uiPriority="39" w:unhideWhenUsed="1"/>
-    <w:lsdException w:name="toc 9" w:semiHidden="1" w:uiPriority="39" w:unhideWhenUsed="1"/>
-    <w:lsdException w:name="Normal Indent" w:semiHidden="1" w:unhideWhenUsed="1"/>
-    <w:lsdException w:name="footnote text" w:semiHidden="1" w:unhideWhenUsed="1"/>
-    <w:lsdException w:name="annotation text" w:semiHidden="1" w:unhideWhenUsed="1"/>
-    <w:lsdException w:name="header" w:semiHidden="1" w:unhideWhenUsed="1"/>
-    <w:lsdException w:name="footer" w:semiHidden="1" w:unhideWhenUsed="1"/>
-    <w:lsdException w:name="index heading" w:semiHidden="1" w:unhideWhenUsed="1"/>
-    <w:lsdException w:name="caption" w:semiHidden="1" w:uiPriority="35" w:unhideWhenUsed="1" w:qFormat="1"/>
-    <w:lsdException w:name="table of figures" w:semiHidden="1" w:unhideWhenUsed="1"/>
-    <w:lsdException w:name="envelope address" w:semiHidden="1" w:unhideWhenUsed="1"/>
-    <w:lsdException w:name="envelope return" w:semiHidden="1" w:unhideWhenUsed="1"/>
-    <w:lsdException w:name="footnote reference" w:semiHidden="1" w:unhideWhenUsed="1"/>
-    <w:lsdException w:name="annotation reference" w:semiHidden="1" w:unhideWhenUsed="1"/>
-    <w:lsdException w:name="line number" w:semiHidden="1" w:unhideWhenUsed="1"/>
-    <w:lsdException w:name="page number" w:semiHidden="1" w:unhideWhenUsed="1"/>
-    <w:lsdException w:name="endnote reference" w:semiHidden="1" w:unhideWhenUsed="1"/>
-    <w:lsdException w:name="endnote text" w:semiHidden="1" w:unhideWhenUsed="1"/>
-    <w:lsdException w:name="table of authorities" w:semiHidden="1" w:unhideWhenUsed="1"/>
-    <w:lsdException w:name="macro" w:semiHidden="1" w:unhideWhenUsed="1"/>
-    <w:lsdException w:name="toa heading" w:semiHidden="1" w:unhideWhenUsed="1"/>
-    <w:lsdException w:name="List" w:semiHidden="1" w:unhideWhenUsed="1"/>
-    <w:lsdException w:name="List Bullet" w:semiHidden="1" w:unhideWhenUsed="1"/>
-    <w:lsdException w:name="List Number" w:semiHidden="1" w:unhideWhenUsed="1"/>
-    <w:lsdException w:name="List 2" w:semiHidden="1" w:unhideWhenUsed="1"/>
-    <w:lsdException w:name="List 3" w:semiHidden="1" w:unhideWhenUsed="1"/>
-    <w:lsdException w:name="List 4" w:semiHidden="1" w:unhideWhenUsed="1"/>
-    <w:lsdException w:name="List 5" w:semiHidden="1" w:unhideWhenUsed="1"/>
-    <w:lsdException w:name="List Bullet 2" w:semiHidden="1" w:unhideWhenUsed="1"/>
-    <w:lsdException w:name="List Bullet 3" w:semiHidden="1" w:unhideWhenUsed="1"/>
-    <w:lsdException w:name="List Bullet 4" w:semiHidden="1" w:unhideWhenUsed="1"/>
-    <w:lsdException w:name="List Bullet 5" w:semiHidden="1" w:unhideWhenUsed="1"/>
-    <w:lsdException w:name="List Number 2" w:semiHidden="1" w:unhideWhenUsed="1"/>
-    <w:lsdException w:name="List Number 3" w:semiHidden="1" w:unhideWhenUsed="1"/>
-    <w:lsdException w:name="List Number 4" w:semiHidden="1" w:unhideWhenUsed="1"/>
-    <w:lsdException w:name="List Number 5" w:semiHidden="1" w:unhideWhenUsed="1"/>
-    <w:lsdException w:name="Title" w:uiPriority="10" w:qFormat="1"/>
-    <w:lsdException w:name="Closing" w:semiHidden="1" w:unhideWhenUsed="1"/>
-    <w:lsdException w:name="Signature" w:semiHidden="1" w:unhideWhenUsed="1"/>
-    <w:lsdException w:name="Default Paragraph Font" w:semiHidden="1" w:uiPriority="1" w:unhideWhenUsed="1"/>
-    <w:lsdException w:name="Body Text" w:semiHidden="1" w:unhideWhenUsed="1"/>
-    <w:lsdException w:name="Body Text Indent" w:semiHidden="1" w:unhideWhenUsed="1"/>
-    <w:lsdException w:name="List Continue" w:semiHidden="1" w:unhideWhenUsed="1"/>
-    <w:lsdException w:name="List Continue 2" w:semiHidden="1" w:unhideWhenUsed="1"/>
-    <w:lsdException w:name="List Continue 3" w:semiHidden="1" w:unhideWhenUsed="1"/>
-    <w:lsdException w:name="List Continue 4" w:semiHidden="1" w:unhideWhenUsed="1"/>
-    <w:lsdException w:name="List Continue 5" w:semiHidden="1" w:unhideWhenUsed="1"/>
-    <w:lsdException w:name="Message Header" w:semiHidden="1" w:unhideWhenUsed="1"/>
-    <w:lsdException w:name="Subtitle" w:uiPriority="11" w:qFormat="1"/>
-    <w:lsdException w:name="Salutation" w:semiHidden="1" w:unhideWhenUsed="1"/>
-    <w:lsdException w:name="Date" w:semiHidden="1" w:unhideWhenUsed="1"/>
-    <w:lsdException w:name="Body Text First Indent" w:semiHidden="1" w:unhideWhenUsed="1"/>
-    <w:lsdException w:name="Body Text First Indent 2" w:semiHidden="1" w:unhideWhenUsed="1"/>
-    <w:lsdException w:name="Note Heading" w:semiHidden="1" w:unhideWhenUsed="1"/>
-    <w:lsdException w:name="Body Text 2" w:semiHidden="1" w:unhideWhenUsed="1"/>
-    <w:lsdException w:name="Body Text 3" w:semiHidden="1" w:unhideWhenUsed="1"/>
-    <w:lsdException w:name="Body Text Indent 2" w:semiHidden="1" w:unhideWhenUsed="1"/>
-    <w:lsdException w:name="Body Text Indent 3" w:semiHidden="1" w:unhideWhenUsed="1"/>
-    <w:lsdException w:name="Block Text" w:semiHidden="1" w:unhideWhenUsed="1"/>
-    <w:lsdException w:name="Hyperlink" w:semiHidden="1" w:unhideWhenUsed="1"/>
-    <w:lsdException w:name="FollowedHyperlink" w:semiHidden="1" w:unhideWhenUsed="1"/>
-    <w:lsdException w:name="Strong" w:uiPriority="22" w:qFormat="1"/>
-    <w:lsdException w:name="Emphasis" w:uiPriority="20" w:qFormat="1"/>
-    <w:lsdException w:name="Document Map" w:semiHidden="1" w:unhideWhenUsed="1"/>
-    <w:lsdException w:name="Plain Text" w:semiHidden="1" w:unhideWhenUsed="1"/>
-    <w:lsdException w:name="E-mail Signature" w:semiHidden="1" w:unhideWhenUsed="1"/>
-    <w:lsdException w:name="HTML Top of Form" w:semiHidden="1" w:unhideWhenUsed="1"/>
-    <w:lsdException w:name="HTML Bottom of Form" w:semiHidden="1" w:unhideWhenUsed="1"/>
-    <w:lsdException w:name="Normal (Web)" w:semiHidden="1" w:unhideWhenUsed="1"/>
-    <w:lsdException w:name="HTML Acronym" w:semiHidden="1" w:unhideWhenUsed="1"/>
-    <w:lsdException w:name="HTML Address" w:semiHidden="1" w:unhideWhenUsed="1"/>
-    <w:lsdException w:name="HTML Cite" w:semiHidden="1" w:unhideWhenUsed="1"/>
-    <w:lsdException w:name="HTML Code" w:semiHidden="1" w:unhideWhenUsed="1"/>
-    <w:lsdException w:name="HTML Definition" w:semiHidden="1" w:unhideWhenUsed="1"/>
-    <w:lsdException w:name="HTML Keyboard" w:semiHidden="1" w:unhideWhenUsed="1"/>
-    <w:lsdException w:name="HTML Preformatted" w:semiHidden="1" w:unhideWhenUsed="1"/>
-    <w:lsdException w:name="HTML Sample" w:semiHidden="1" w:unhideWhenUsed="1"/>
-    <w:lsdException w:name="HTML Typewriter" w:semiHidden="1" w:unhideWhenUsed="1"/>
-    <w:lsdException w:name="HTML Variable" w:semiHidden="1" w:unhideWhenUsed="1"/>
-    <w:lsdException w:name="Normal Table" w:semiHidden="1" w:unhideWhenUsed="1"/>
-    <w:lsdException w:name="annotation subject" w:semiHidden="1" w:unhideWhenUsed="1"/>
-    <w:lsdException w:name="No List" w:semiHidden="1" w:unhideWhenUsed="1"/>
-    <w:lsdException w:name="Outline List 1" w:semiHidden="1" w:unhideWhenUsed="1"/>
-    <w:lsdException w:name="Outline List 2" w:semiHidden="1" w:unhideWhenUsed="1"/>
-    <w:lsdException w:name="Outline List 3" w:semiHidden="1" w:unhideWhenUsed="1"/>
-    <w:lsdException w:name="Table Simple 1" w:semiHidden="1" w:unhideWhenUsed="1"/>
-    <w:lsdException w:name="Table Simple 2" w:semiHidden="1" w:unhideWhenUsed="1"/>
-    <w:lsdException w:name="Table Simple 3" w:semiHidden="1" w:unhideWhenUsed="1"/>
-    <w:lsdException w:name="Table Classic 1" w:semiHidden="1" w:unhideWhenUsed="1"/>
-    <w:lsdException w:name="Table Classic 2" w:semiHidden="1" w:unhideWhenUsed="1"/>
-    <w:lsdException w:name="Table Classic 3" w:semiHidden="1" w:unhideWhenUsed="1"/>
-    <w:lsdException w:name="Table Classic 4" w:semiHidden="1" w:unhideWhenUsed="1"/>
-    <w:lsdException w:name="Table Colorful 1" w:semiHidden="1" w:unhideWhenUsed="1"/>
-    <w:lsdException w:name="Table Colorful 2" w:semiHidden="1" w:unhideWhenUsed="1"/>
-    <w:lsdException w:name="Table Colorful 3" w:semiHidden="1" w:unhideWhenUsed="1"/>
-    <w:lsdException w:name="Table Columns 1" w:semiHidden="1" w:unhideWhenUsed="1"/>
-    <w:lsdException w:name="Table Columns 2" w:semiHidden="1" w:unhideWhenUsed="1"/>
-    <w:lsdException w:name="Table Columns 3" w:semiHidden="1" w:unhideWhenUsed="1"/>
-    <w:lsdException w:name="Table Columns 4" w:semiHidden="1" w:unhideWhenUsed="1"/>
-    <w:lsdException w:name="Table Columns 5" w:semiHidden="1" w:unhideWhenUsed="1"/>
-    <w:lsdException w:name="Table Grid 1" w:semiHidden="1" w:unhideWhenUsed="1"/>
-    <w:lsdException w:name="Table Grid 2" w:semiHidden="1" w:unhideWhenUsed="1"/>
-    <w:lsdException w:name="Table Grid 3" w:semiHidden="1" w:unhideWhenUsed="1"/>
-    <w:lsdException w:name="Table Grid 4" w:semiHidden="1" w:unhideWhenUsed="1"/>
-    <w:lsdException w:name="Table Grid 5" w:semiHidden="1" w:unhideWhenUsed="1"/>
-    <w:lsdException w:name="Table Grid 6" w:semiHidden="1" w:unhideWhenUsed="1"/>
-    <w:lsdException w:name="Table Grid 7" w:semiHidden="1" w:unhideWhenUsed="1"/>
-    <w:lsdException w:name="Table Grid 8" w:semiHidden="1" w:unhideWhenUsed="1"/>
-    <w:lsdException w:name="Table List 1" w:semiHidden="1" w:unhideWhenUsed="1"/>
-    <w:lsdException w:name="Table List 2" w:semiHidden="1" w:unhideWhenUsed="1"/>
-    <w:lsdException w:name="Table List 3" w:semiHidden="1" w:unhideWhenUsed="1"/>
-    <w:lsdException w:name="Table List 4" w:semiHidden="1" w:unhideWhenUsed="1"/>
-    <w:lsdException w:name="Table List 5" w:semiHidden="1" w:unhideWhenUsed="1"/>
-    <w:lsdException w:name="Table List 6" w:semiHidden="1" w:unhideWhenUsed="1"/>
-    <w:lsdException w:name="Table List 7" w:semiHidden="1" w:unhideWhenUsed="1"/>
-    <w:lsdException w:name="Table List 8" w:semiHidden="1" w:unhideWhenUsed="1"/>
-    <w:lsdException w:name="Table 3D effects 1" w:semiHidden="1" w:unhideWhenUsed="1"/>
-    <w:lsdException w:name="Table 3D effects 2" w:semiHidden="1" w:unhideWhenUsed="1"/>
-    <w:lsdException w:name="Table 3D effects 3" w:semiHidden="1" w:unhideWhenUsed="1"/>
-    <w:lsdException w:name="Table Contemporary" w:semiHidden="1" w:unhideWhenUsed="1"/>
-    <w:lsdException w:name="Table Elegant" w:semiHidden="1" w:unhideWhenUsed="1"/>
-    <w:lsdException w:name="Table Professional" w:semiHidden="1" w:unhideWhenUsed="1"/>
-    <w:lsdException w:name="Table Subtle 1" w:semiHidden="1" w:unhideWhenUsed="1"/>
-    <w:lsdException w:name="Table Subtle 2" w:semiHidden="1" w:unhideWhenUsed="1"/>
-    <w:lsdException w:name="Table Web 1" w:semiHidden="1" w:unhideWhenUsed="1"/>
-    <w:lsdException w:name="Table Web 2" w:semiHidden="1" w:unhideWhenUsed="1"/>
-    <w:lsdException w:name="Table Web 3" w:semiHidden="1" w:unhideWhenUsed="1"/>
-    <w:lsdException w:name="Balloon Text" w:semiHidden="1" w:unhideWhenUsed="1"/>
-    <w:lsdException w:name="Table Grid" w:uiPriority="39"/>
-    <w:lsdException w:name="Table Theme" w:semiHidden="1" w:unhideWhenUsed="1"/>
-    <w:lsdException w:name="Placeholder Text" w:semiHidden="1"/>
-    <w:lsdException w:name="No Spacing" w:uiPriority="1" w:qFormat="1"/>
-    <w:lsdException w:name="Light Shading" w:uiPriority="60"/>
-    <w:lsdException w:name="Light List" w:uiPriority="61"/>
-    <w:lsdException w:name="Light Grid" w:uiPriority="62"/>
-    <w:lsdException w:name="Medium Shading 1" w:uiPriority="63"/>
-    <w:lsdException w:name="Medium Shading 2" w:uiPriority="64"/>
-    <w:lsdException w:name="Medium List 1" w:uiPriority="65"/>
-    <w:lsdException w:name="Medium List 2" w:uiPriority="66"/>
-    <w:lsdException w:name="Medium Grid 1" w:uiPriority="67"/>
-    <w:lsdException w:name="Medium Grid 2" w:uiPriority="68"/>
-    <w:lsdException w:name="Medium Grid 3" w:uiPriority="69"/>
-    <w:lsdException w:name="Dark List" w:uiPriority="70"/>
-    <w:lsdException w:name="Colorful Shading" w:uiPriority="71"/>
-    <w:lsdException w:name="Colorful List" w:uiPriority="72"/>
-    <w:lsdException w:name="Colorful Grid" w:uiPriority="73"/>
-    <w:lsdException w:name="Light Shading Accent 1" w:uiPriority="60"/>
-    <w:lsdException w:name="Light List Accent 1" w:uiPriority="61"/>
-    <w:lsdException w:name="Light Grid Accent 1" w:uiPriority="62"/>
-    <w:lsdException w:name="Medium Shading 1 Accent 1" w:uiPriority="63"/>
-    <w:lsdException w:name="Medium Shading 2 Accent 1" w:uiPriority="64"/>
-    <w:lsdException w:name="Medium List 1 Accent 1" w:uiPriority="65"/>
-    <w:lsdException w:name="Revision" w:semiHidden="1"/>
-    <w:lsdException w:name="List Paragraph" w:uiPriority="34" w:qFormat="1"/>
-    <w:lsdException w:name="Quote" w:uiPriority="29" w:qFormat="1"/>
-    <w:lsdException w:name="Intense Quote" w:uiPriority="30" w:qFormat="1"/>
-    <w:lsdException w:name="Medium List 2 Accent 1" w:uiPriority="66"/>
-    <w:lsdException w:name="Medium Grid 1 Accent 1" w:uiPriority="67"/>
-    <w:lsdException w:name="Medium Grid 2 Accent 1" w:uiPriority="68"/>
-    <w:lsdException w:name="Medium Grid 3 Accent 1" w:uiPriority="69"/>
-    <w:lsdException w:name="Dark List Accent 1" w:uiPriority="70"/>
-    <w:lsdException w:name="Colorful Shading Accent 1" w:uiPriority="71"/>
-    <w:lsdException w:name="Colorful List Accent 1" w:uiPriority="72"/>
-    <w:lsdException w:name="Colorful Grid Accent 1" w:uiPriority="73"/>
-    <w:lsdException w:name="Light Shading Accent 2" w:uiPriority="60"/>
-    <w:lsdException w:name="Light List Accent 2" w:uiPriority="61"/>
-    <w:lsdException w:name="Light Grid Accent 2" w:uiPriority="62"/>
-    <w:lsdException w:name="Medium Shading 1 Accent 2" w:uiPriority="63"/>
-    <w:lsdException w:name="Medium Shading 2 Accent 2" w:uiPriority="64"/>
-    <w:lsdException w:name="Medium List 1 Accent 2" w:uiPriority="65"/>
-    <w:lsdException w:name="Medium List 2 Accent 2" w:uiPriority="66"/>
-    <w:lsdException w:name="Medium Grid 1 Accent 2" w:uiPriority="67"/>
-    <w:lsdException w:name="Medium Grid 2 Accent 2" w:uiPriority="68"/>
-    <w:lsdException w:name="Medium Grid 3 Accent 2" w:uiPriority="69"/>
-    <w:lsdException w:name="Dark List Accent 2" w:uiPriority="70"/>
-    <w:lsdException w:name="Colorful Shading Accent 2" w:uiPriority="71"/>
-    <w:lsdException w:name="Colorful List Accent 2" w:uiPriority="72"/>
-    <w:lsdException w:name="Colorful Grid Accent 2" w:uiPriority="73"/>
-    <w:lsdException w:name="Light Shading Accent 3" w:uiPriority="60"/>
-    <w:lsdException w:name="Light List Accent 3" w:uiPriority="61"/>
-    <w:lsdException w:name="Light Grid Accent 3" w:uiPriority="62"/>
-    <w:lsdException w:name="Medium Shading 1 Accent 3" w:uiPriority="63"/>
-    <w:lsdException w:name="Medium Shading 2 Accent 3" w:uiPriority="64"/>
-    <w:lsdException w:name="Medium List 1 Accent 3" w:uiPriority="65"/>
-    <w:lsdException w:name="Medium List 2 Accent 3" w:uiPriority="66"/>
-    <w:lsdException w:name="Medium Grid 1 Accent 3" w:uiPriority="67"/>
-    <w:lsdException w:name="Medium Grid 2 Accent 3" w:uiPriority="68"/>
-    <w:lsdException w:name="Medium Grid 3 Accent 3" w:uiPriority="69"/>
-    <w:lsdException w:name="Dark List Accent 3" w:uiPriority="70"/>
-    <w:lsdException w:name="Colorful Shading Accent 3" w:uiPriority="71"/>
-    <w:lsdException w:name="Colorful List Accent 3" w:uiPriority="72"/>
-    <w:lsdException w:name="Colorful Grid Accent 3" w:uiPriority="73"/>
-    <w:lsdException w:name="Light Shading Accent 4" w:uiPriority="60"/>
-    <w:lsdException w:name="Light List Accent 4" w:uiPriority="61"/>
-    <w:lsdException w:name="Light Grid Accent 4" w:uiPriority="62"/>
-    <w:lsdException w:name="Medium Shading 1 Accent 4" w:uiPriority="63"/>
-    <w:lsdException w:name="Medium Shading 2 Accent 4" w:uiPriority="64"/>
-    <w:lsdException w:name="Medium List 1 Accent 4" w:uiPriority="65"/>
-    <w:lsdException w:name="Medium List 2 Accent 4" w:uiPriority="66"/>
-    <w:lsdException w:name="Medium Grid 1 Accent 4" w:uiPriority="67"/>
-    <w:lsdException w:name="Medium Grid 2 Accent 4" w:uiPriority="68"/>
-    <w:lsdException w:name="Medium Grid 3 Accent 4" w:uiPriority="69"/>
-    <w:lsdException w:name="Dark List Accent 4" w:uiPriority="70"/>
-    <w:lsdException w:name="Colorful Shading Accent 4" w:uiPriority="71"/>
-    <w:lsdException w:name="Colorful List Accent 4" w:uiPriority="72"/>
-    <w:lsdException w:name="Colorful Grid Accent 4" w:uiPriority="73"/>
-    <w:lsdException w:name="Light Shading Accent 5" w:uiPriority="60"/>
-    <w:lsdException w:name="Light List Accent 5" w:uiPriority="61"/>
-    <w:lsdException w:name="Light Grid Accent 5" w:uiPriority="62"/>
-    <w:lsdException w:name="Medium Shading 1 Accent 5" w:uiPriority="63"/>
-    <w:lsdException w:name="Medium Shading 2 Accent 5" w:uiPriority="64"/>
-    <w:lsdException w:name="Medium List 1 Accent 5" w:uiPriority="65"/>
-    <w:lsdException w:name="Medium List 2 Accent 5" w:uiPriority="66"/>
-    <w:lsdException w:name="Medium Grid 1 Accent 5" w:uiPriority="67"/>
-    <w:lsdException w:name="Medium Grid 2 Accent 5" w:uiPriority="68"/>
-    <w:lsdException w:name="Medium Grid 3 Accent 5" w:uiPriority="69"/>
-    <w:lsdException w:name="Dark List Accent 5" w:uiPriority="70"/>
-    <w:lsdException w:name="Colorful Shading Accent 5" w:uiPriority="71"/>
-    <w:lsdException w:name="Colorful List Accent 5" w:uiPriority="72"/>
-    <w:lsdException w:name="Colorful Grid Accent 5" w:uiPriority="73"/>
-    <w:lsdException w:name="Light Shading Accent 6" w:uiPriority="60"/>
-    <w:lsdException w:name="Light List Accent 6" w:uiPriority="61"/>
-    <w:lsdException w:name="Light Grid Accent 6" w:uiPriority="62"/>
-    <w:lsdException w:name="Medium Shading 1 Accent 6" w:uiPriority="63"/>
-    <w:lsdException w:name="Medium Shading 2 Accent 6" w:uiPriority="64"/>
-    <w:lsdException w:name="Medium List 1 Accent 6" w:uiPriority="65"/>
-    <w:lsdException w:name="Medium List 2 Accent 6" w:uiPriority="66"/>
-    <w:lsdException w:name="Medium Grid 1 Accent 6" w:uiPriority="67"/>
-    <w:lsdException w:name="Medium Grid 2 Accent 6" w:uiPriority="68"/>
-    <w:lsdException w:name="Medium Grid 3 Accent 6" w:uiPriority="69"/>
-    <w:lsdException w:name="Dark List Accent 6" w:uiPriority="70"/>
-    <w:lsdException w:name="Colorful Shading Accent 6" w:uiPriority="71"/>
-    <w:lsdException w:name="Colorful List Accent 6" w:uiPriority="72"/>
-    <w:lsdException w:name="Colorful Grid Accent 6" w:uiPriority="73"/>
-    <w:lsdException w:name="Subtle Emphasis" w:uiPriority="19" w:qFormat="1"/>
-    <w:lsdException w:name="Intense Emphasis" w:uiPriority="21" w:qFormat="1"/>
-    <w:lsdException w:name="Subtle Reference" w:uiPriority="31" w:qFormat="1"/>
-    <w:lsdException w:name="Intense Reference" w:uiPriority="32" w:qFormat="1"/>
-    <w:lsdException w:name="Book Title" w:uiPriority="33" w:qFormat="1"/>
-    <w:lsdException w:name="Bibliography" w:semiHidden="1" w:uiPriority="37" w:unhideWhenUsed="1"/>
-    <w:lsdException w:name="TOC Heading" w:semiHidden="1" w:uiPriority="39" w:unhideWhenUsed="1" w:qFormat="1"/>
-    <w:lsdException w:name="Plain Table 1" w:uiPriority="41"/>
-    <w:lsdException w:name="Plain Table 2" w:uiPriority="42"/>
-    <w:lsdException w:name="Plain Table 3" w:uiPriority="43"/>
-    <w:lsdException w:name="Plain Table 4" w:uiPriority="44"/>
-    <w:lsdException w:name="Plain Table 5" w:uiPriority="45"/>
-    <w:lsdException w:name="Grid Table Light" w:uiPriority="40"/>
-    <w:lsdException w:name="Grid Table 1 Light" w:uiPriority="46"/>
-    <w:lsdException w:name="Grid Table 2" w:uiPriority="47"/>
-    <w:lsdException w:name="Grid Table 3" w:uiPriority="48"/>
-    <w:lsdException w:name="Grid Table 4" w:uiPriority="49"/>
-    <w:lsdException w:name="Grid Table 5 Dark" w:uiPriority="50"/>
-    <w:lsdException w:name="Grid Table 6 Colorful" w:uiPriority="51"/>
-    <w:lsdException w:name="Grid Table 7 Colorful" w:uiPriority="52"/>
-    <w:lsdException w:name="Grid Table 1 Light Accent 1" w:uiPriority="46"/>
-    <w:lsdException w:name="Grid Table 2 Accent 1" w:uiPriority="47"/>
-    <w:lsdException w:name="Grid Table 3 Accent 1" w:uiPriority="48"/>
-    <w:lsdException w:name="Grid Table 4 Accent 1" w:uiPriority="49"/>
-    <w:lsdException w:name="Grid Table 5 Dark Accent 1" w:uiPriority="50"/>
-    <w:lsdException w:name="Grid Table 6 Colorful Accent 1" w:uiPriority="51"/>
-    <w:lsdException w:name="Grid Table 7 Colorful Accent 1" w:uiPriority="52"/>
-    <w:lsdException w:name="Grid Table 1 Light Accent 2" w:uiPriority="46"/>
-    <w:lsdException w:name="Grid Table 2 Accent 2" w:uiPriority="47"/>
-    <w:lsdException w:name="Grid Table 3 Accent 2" w:uiPriority="48"/>
-    <w:lsdException w:name="Grid Table 4 Accent 2" w:uiPriority="49"/>
-    <w:lsdException w:name="Grid Table 5 Dark Accent 2" w:uiPriority="50"/>
-    <w:lsdException w:name="Grid Table 6 Colorful Accent 2" w:uiPriority="51"/>
-    <w:lsdException w:name="Grid Table 7 Colorful Accent 2" w:uiPriority="52"/>
-    <w:lsdException w:name="Grid Table 1 Light Accent 3" w:uiPriority="46"/>
-    <w:lsdException w:name="Grid Table 2 Accent 3" w:uiPriority="47"/>
-    <w:lsdException w:name="Grid Table 3 Accent 3" w:uiPriority="48"/>
-    <w:lsdException w:name="Grid Table 4 Accent 3" w:uiPriority="49"/>
-    <w:lsdException w:name="Grid Table 5 Dark Accent 3" w:uiPriority="50"/>
-    <w:lsdException w:name="Grid Table 6 Colorful Accent 3" w:uiPriority="51"/>
-    <w:lsdException w:name="Grid Table 7 Colorful Accent 3" w:uiPriority="52"/>
-    <w:lsdException w:name="Grid Table 1 Light Accent 4" w:uiPriority="46"/>
-    <w:lsdException w:name="Grid Table 2 Accent 4" w:uiPriority="47"/>
-    <w:lsdException w:name="Grid Table 3 Accent 4" w:uiPriority="48"/>
-    <w:lsdException w:name="Grid Table 4 Accent 4" w:uiPriority="49"/>
-    <w:lsdException w:name="Grid Table 5 Dark Accent 4" w:uiPriority="50"/>
-    <w:lsdException w:name="Grid Table 6 Colorful Accent 4" w:uiPriority="51"/>
-    <w:lsdException w:name="Grid Table 7 Colorful Accent 4" w:uiPriority="52"/>
-    <w:lsdException w:name="Grid Table 1 Light Accent 5" w:uiPriority="46"/>
-    <w:lsdException w:name="Grid Table 2 Accent 5" w:uiPriority="47"/>
-    <w:lsdException w:name="Grid Table 3 Accent 5" w:uiPriority="48"/>
-    <w:lsdException w:name="Grid Table 4 Accent 5" w:uiPriority="49"/>
-    <w:lsdException w:name="Grid Table 5 Dark Accent 5" w:uiPriority="50"/>
-    <w:lsdException w:name="Grid Table 6 Colorful Accent 5" w:uiPriority="51"/>
-    <w:lsdException w:name="Grid Table 7 Colorful Accent 5" w:uiPriority="52"/>
-    <w:lsdException w:name="Grid Table 1 Light Accent 6" w:uiPriority="46"/>
-    <w:lsdException w:name="Grid Table 2 Accent 6" w:uiPriority="47"/>
-    <w:lsdException w:name="Grid Table 3 Accent 6" w:uiPriority="48"/>
-    <w:lsdException w:name="Grid Table 4 Accent 6" w:uiPriority="49"/>
-    <w:lsdException w:name="Grid Table 5 Dark Accent 6" w:uiPriority="50"/>
-    <w:lsdException w:name="Grid Table 6 Colorful Accent 6" w:uiPriority="51"/>
-    <w:lsdException w:name="Grid Table 7 Colorful Accent 6" w:uiPriority="52"/>
-    <w:lsdException w:name="List Table 1 Light" w:uiPriority="46"/>
-    <w:lsdException w:name="List Table 2" w:uiPriority="47"/>
-    <w:lsdException w:name="List Table 3" w:uiPriority="48"/>
-    <w:lsdException w:name="List Table 4" w:uiPriority="49"/>
-    <w:lsdException w:name="List Table 5 Dark" w:uiPriority="50"/>
-    <w:lsdException w:name="List Table 6 Colorful" w:uiPriority="51"/>
-    <w:lsdException w:name="List Table 7 Colorful" w:uiPriority="52"/>
-    <w:lsdException w:name="List Table 1 Light Accent 1" w:uiPriority="46"/>
-    <w:lsdException w:name="List Table 2 Accent 1" w:uiPriority="47"/>
-    <w:lsdException w:name="List Table 3 Accent 1" w:uiPriority="48"/>
-    <w:lsdException w:name="List Table 4 Accent 1" w:uiPriority="49"/>
-    <w:lsdException w:name="List Table 5 Dark Accent 1" w:uiPriority="50"/>
-    <w:lsdException w:name="List Table 6 Colorful Accent 1" w:uiPriority="51"/>
-    <w:lsdException w:name="List Table 7 Colorful Accent 1" w:uiPriority="52"/>
-    <w:lsdException w:name="List Table 1 Light Accent 2" w:uiPriority="46"/>
-    <w:lsdException w:name="List Table 2 Accent 2" w:uiPriority="47"/>
-    <w:lsdException w:name="List Table 3 Accent 2" w:uiPriority="48"/>
-    <w:lsdException w:name="List Table 4 Accent 2" w:uiPriority="49"/>
-    <w:lsdException w:name="List Table 5 Dark Accent 2" w:uiPriority="50"/>
-    <w:lsdException w:name="List Table 6 Colorful Accent 2" w:uiPriority="51"/>
-    <w:lsdException w:name="List Table 7 Colorful Accent 2" w:uiPriority="52"/>
-    <w:lsdException w:name="List Table 1 Light Accent 3" w:uiPriority="46"/>
-    <w:lsdException w:name="List Table 2 Accent 3" w:uiPriority="47"/>
-    <w:lsdException w:name="List Table 3 Accent 3" w:uiPriority="48"/>
-    <w:lsdException w:name="List Table 4 Accent 3" w:uiPriority="49"/>
-    <w:lsdException w:name="List Table 5 Dark Accent 3" w:uiPriority="50"/>
-    <w:lsdException w:name="List Table 6 Colorful Accent 3" w:uiPriority="51"/>
-    <w:lsdException w:name="List Table 7 Colorful Accent 3" w:uiPriority="52"/>
-    <w:lsdException w:name="List Table 1 Light Accent 4" w:uiPriority="46"/>
-    <w:lsdException w:name="List Table 2 Accent 4" w:uiPriority="47"/>
-    <w:lsdException w:name="List Table 3 Accent 4" w:uiPriority="48"/>
-    <w:lsdException w:name="List Table 4 Accent 4" w:uiPriority="49"/>
-    <w:lsdException w:name="List Table 5 Dark Accent 4" w:uiPriority="50"/>
-    <w:lsdException w:name="List Table 6 Colorful Accent 4" w:uiPriority="51"/>
-    <w:lsdException w:name="List Table 7 Colorful Accent 4" w:uiPriority="52"/>
-    <w:lsdException w:name="List Table 1 Light Accent 5" w:uiPriority="46"/>
-    <w:lsdException w:name="List Table 2 Accent 5" w:uiPriority="47"/>
-    <w:lsdException w:name="List Table 3 Accent 5" w:uiPriority="48"/>
-    <w:lsdException w:name="List Table 4 Accent 5" w:uiPriority="49"/>
-    <w:lsdException w:name="List Table 5 Dark Accent 5" w:uiPriority="50"/>
-    <w:lsdException w:name="List Table 6 Colorful Accent 5" w:uiPriority="51"/>
-    <w:lsdException w:name="List Table 7 Colorful Accent 5" w:uiPriority="52"/>
-    <w:lsdException w:name="List Table 1 Light Accent 6" w:uiPriority="46"/>
-    <w:lsdException w:name="List Table 2 Accent 6" w:uiPriority="47"/>
-    <w:lsdException w:name="List Table 3 Accent 6" w:uiPriority="48"/>
-    <w:lsdException w:name="List Table 4 Accent 6" w:uiPriority="49"/>
-    <w:lsdException w:name="List Table 5 Dark Accent 6" w:uiPriority="50"/>
-    <w:lsdException w:name="List Table 6 Colorful Accent 6" w:uiPriority="51"/>
-    <w:lsdException w:name="List Table 7 Colorful Accent 6" w:uiPriority="52"/>
+  <w:latentStyles w:count="260" w:defQFormat="0" w:defUnhideWhenUsed="1" w:defSemiHidden="1" w:defUIPriority="99" w:defLockedState="0">
+    <w:lsdException w:qFormat="1" w:unhideWhenUsed="0" w:uiPriority="0" w:semiHidden="0" w:name="Normal"/>
+    <w:lsdException w:qFormat="1" w:unhideWhenUsed="0" w:uiPriority="9" w:semiHidden="0" w:name="heading 1"/>
+    <w:lsdException w:qFormat="1" w:uiPriority="9" w:name="heading 2"/>
+    <w:lsdException w:qFormat="1" w:uiPriority="9" w:name="heading 3"/>
+    <w:lsdException w:qFormat="1" w:uiPriority="9" w:name="heading 4"/>
+    <w:lsdException w:qFormat="1" w:uiPriority="9" w:name="heading 5"/>
+    <w:lsdException w:qFormat="1" w:uiPriority="9" w:name="heading 6"/>
+    <w:lsdException w:qFormat="1" w:uiPriority="9" w:name="heading 7"/>
+    <w:lsdException w:qFormat="1" w:uiPriority="9" w:name="heading 8"/>
+    <w:lsdException w:qFormat="1" w:uiPriority="9" w:name="heading 9"/>
+    <w:lsdException w:uiPriority="99" w:name="index 1"/>
+    <w:lsdException w:uiPriority="99" w:name="index 2"/>
+    <w:lsdException w:uiPriority="99" w:name="index 3"/>
+    <w:lsdException w:uiPriority="99" w:name="index 4"/>
+    <w:lsdException w:uiPriority="99" w:name="index 5"/>
+    <w:lsdException w:uiPriority="99" w:name="index 6"/>
+    <w:lsdException w:uiPriority="99" w:name="index 7"/>
+    <w:lsdException w:uiPriority="99" w:name="index 8"/>
+    <w:lsdException w:uiPriority="99" w:name="index 9"/>
+    <w:lsdException w:uiPriority="39" w:name="toc 1"/>
+    <w:lsdException w:uiPriority="39" w:name="toc 2"/>
+    <w:lsdException w:uiPriority="39" w:name="toc 3"/>
+    <w:lsdException w:uiPriority="39" w:name="toc 4"/>
+    <w:lsdException w:uiPriority="39" w:name="toc 5"/>
+    <w:lsdException w:uiPriority="39" w:name="toc 6"/>
+    <w:lsdException w:uiPriority="39" w:name="toc 7"/>
+    <w:lsdException w:uiPriority="39" w:name="toc 8"/>
+    <w:lsdException w:uiPriority="39" w:name="toc 9"/>
+    <w:lsdException w:uiPriority="99" w:name="Normal Indent"/>
+    <w:lsdException w:uiPriority="99" w:name="footnote text"/>
+    <w:lsdException w:uiPriority="99" w:name="annotation text"/>
+    <w:lsdException w:uiPriority="99" w:name="header"/>
+    <w:lsdException w:uiPriority="99" w:name="footer"/>
+    <w:lsdException w:uiPriority="99" w:name="index heading"/>
+    <w:lsdException w:qFormat="1" w:uiPriority="35" w:name="caption"/>
+    <w:lsdException w:uiPriority="99" w:name="table of figures"/>
+    <w:lsdException w:uiPriority="99" w:name="envelope address"/>
+    <w:lsdException w:uiPriority="99" w:name="envelope return"/>
+    <w:lsdException w:uiPriority="99" w:name="footnote reference"/>
+    <w:lsdException w:uiPriority="99" w:name="annotation reference"/>
+    <w:lsdException w:uiPriority="99" w:name="line number"/>
+    <w:lsdException w:uiPriority="99" w:name="page number"/>
+    <w:lsdException w:uiPriority="99" w:name="endnote reference"/>
+    <w:lsdException w:uiPriority="99" w:name="endnote text"/>
+    <w:lsdException w:uiPriority="99" w:name="table of authorities"/>
+    <w:lsdException w:uiPriority="99" w:name="macro"/>
+    <w:lsdException w:uiPriority="99" w:name="toa heading"/>
+    <w:lsdException w:uiPriority="99" w:name="List"/>
+    <w:lsdException w:uiPriority="99" w:name="List Bullet"/>
+    <w:lsdException w:uiPriority="99" w:name="List Number"/>
+    <w:lsdException w:uiPriority="99" w:name="List 2"/>
+    <w:lsdException w:uiPriority="99" w:name="List 3"/>
+    <w:lsdException w:uiPriority="99" w:name="List 4"/>
+    <w:lsdException w:uiPriority="99" w:name="List 5"/>
+    <w:lsdException w:uiPriority="99" w:name="List Bullet 2"/>
+    <w:lsdException w:uiPriority="99" w:name="List Bullet 3"/>
+    <w:lsdException w:uiPriority="99" w:name="List Bullet 4"/>
+    <w:lsdException w:uiPriority="99" w:name="List Bullet 5"/>
+    <w:lsdException w:uiPriority="99" w:name="List Number 2"/>
+    <w:lsdException w:uiPriority="99" w:name="List Number 3"/>
+    <w:lsdException w:uiPriority="99" w:name="List Number 4"/>
+    <w:lsdException w:uiPriority="99" w:name="List Number 5"/>
+    <w:lsdException w:qFormat="1" w:unhideWhenUsed="0" w:uiPriority="10" w:semiHidden="0" w:name="Title"/>
+    <w:lsdException w:uiPriority="99" w:name="Closing"/>
+    <w:lsdException w:uiPriority="99" w:name="Signature"/>
+    <w:lsdException w:uiPriority="1" w:name="Default Paragraph Font"/>
+    <w:lsdException w:uiPriority="99" w:name="Body Text"/>
+    <w:lsdException w:uiPriority="99" w:name="Body Text Indent"/>
+    <w:lsdException w:uiPriority="99" w:name="List Continue"/>
+    <w:lsdException w:uiPriority="99" w:name="List Continue 2"/>
+    <w:lsdException w:uiPriority="99" w:name="List Continue 3"/>
+    <w:lsdException w:uiPriority="99" w:name="List Continue 4"/>
+    <w:lsdException w:uiPriority="99" w:name="List Continue 5"/>
+    <w:lsdException w:uiPriority="99" w:name="Message Header"/>
+    <w:lsdException w:qFormat="1" w:unhideWhenUsed="0" w:uiPriority="11" w:semiHidden="0" w:name="Subtitle"/>
+    <w:lsdException w:uiPriority="99" w:name="Salutation"/>
+    <w:lsdException w:uiPriority="99" w:name="Date"/>
+    <w:lsdException w:uiPriority="99" w:name="Body Text First Indent"/>
+    <w:lsdException w:uiPriority="99" w:name="Body Text First Indent 2"/>
+    <w:lsdException w:uiPriority="99" w:name="Note Heading"/>
+    <w:lsdException w:uiPriority="99" w:name="Body Text 2"/>
+    <w:lsdException w:uiPriority="99" w:name="Body Text 3"/>
+    <w:lsdException w:uiPriority="99" w:name="Body Text Indent 2"/>
+    <w:lsdException w:uiPriority="99" w:name="Body Text Indent 3"/>
+    <w:lsdException w:uiPriority="99" w:name="Block Text"/>
+    <w:lsdException w:uiPriority="99" w:name="Hyperlink"/>
+    <w:lsdException w:uiPriority="99" w:name="FollowedHyperlink"/>
+    <w:lsdException w:qFormat="1" w:unhideWhenUsed="0" w:uiPriority="22" w:semiHidden="0" w:name="Strong"/>
+    <w:lsdException w:qFormat="1" w:unhideWhenUsed="0" w:uiPriority="20" w:semiHidden="0" w:name="Emphasis"/>
+    <w:lsdException w:uiPriority="99" w:name="Document Map"/>
+    <w:lsdException w:uiPriority="99" w:name="Plain Text"/>
+    <w:lsdException w:uiPriority="99" w:name="E-mail Signature"/>
+    <w:lsdException w:uiPriority="99" w:name="Normal (Web)"/>
+    <w:lsdException w:uiPriority="99" w:name="HTML Acronym"/>
+    <w:lsdException w:uiPriority="99" w:name="HTML Address"/>
+    <w:lsdException w:uiPriority="99" w:name="HTML Cite"/>
+    <w:lsdException w:uiPriority="99" w:name="HTML Code"/>
+    <w:lsdException w:uiPriority="99" w:name="HTML Definition"/>
+    <w:lsdException w:uiPriority="99" w:name="HTML Keyboard"/>
+    <w:lsdException w:uiPriority="99" w:name="HTML Preformatted"/>
+    <w:lsdException w:uiPriority="99" w:name="HTML Sample"/>
+    <w:lsdException w:uiPriority="99" w:name="HTML Typewriter"/>
+    <w:lsdException w:uiPriority="99" w:name="HTML Variable"/>
+    <w:lsdException w:uiPriority="99" w:name="Normal Table"/>
+    <w:lsdException w:uiPriority="99" w:name="annotation subject"/>
+    <w:lsdException w:uiPriority="99" w:name="Table Simple 1"/>
+    <w:lsdException w:uiPriority="99" w:name="Table Simple 2"/>
+    <w:lsdException w:uiPriority="99" w:name="Table Simple 3"/>
+    <w:lsdException w:uiPriority="99" w:name="Table Classic 1"/>
+    <w:lsdException w:uiPriority="99" w:name="Table Classic 2"/>
+    <w:lsdException w:uiPriority="99" w:name="Table Classic 3"/>
+    <w:lsdException w:uiPriority="99" w:name="Table Classic 4"/>
+    <w:lsdException w:uiPriority="99" w:name="Table Colorful 1"/>
+    <w:lsdException w:uiPriority="99" w:name="Table Colorful 2"/>
+    <w:lsdException w:uiPriority="99" w:name="Table Colorful 3"/>
+    <w:lsdException w:uiPriority="99" w:name="Table Columns 1"/>
+    <w:lsdException w:uiPriority="99" w:name="Table Columns 2"/>
+    <w:lsdException w:uiPriority="99" w:name="Table Columns 3"/>
+    <w:lsdException w:uiPriority="99" w:name="Table Columns 4"/>
+    <w:lsdException w:uiPriority="99" w:name="Table Columns 5"/>
+    <w:lsdException w:uiPriority="99" w:name="Table Grid 1"/>
+    <w:lsdException w:uiPriority="99" w:name="Table Grid 2"/>
+    <w:lsdException w:uiPriority="99" w:name="Table Grid 3"/>
+    <w:lsdException w:uiPriority="99" w:name="Table Grid 4"/>
+    <w:lsdException w:uiPriority="99" w:name="Table Grid 5"/>
+    <w:lsdException w:uiPriority="99" w:name="Table Grid 6"/>
+    <w:lsdException w:uiPriority="99" w:name="Table Grid 7"/>
+    <w:lsdException w:uiPriority="99" w:name="Table Grid 8"/>
+    <w:lsdException w:uiPriority="99" w:name="Table List 1"/>
+    <w:lsdException w:uiPriority="99" w:name="Table List 2"/>
+    <w:lsdException w:uiPriority="99" w:name="Table List 3"/>
+    <w:lsdException w:uiPriority="99" w:name="Table List 4"/>
+    <w:lsdException w:uiPriority="99" w:name="Table List 5"/>
+    <w:lsdException w:uiPriority="99" w:name="Table List 6"/>
+    <w:lsdException w:uiPriority="99" w:name="Table List 7"/>
+    <w:lsdException w:uiPriority="99" w:name="Table List 8"/>
+    <w:lsdException w:uiPriority="99" w:name="Table 3D effects 1"/>
+    <w:lsdException w:uiPriority="99" w:name="Table 3D effects 2"/>
+    <w:lsdException w:uiPriority="99" w:name="Table 3D effects 3"/>
+    <w:lsdException w:uiPriority="99" w:name="Table Contemporary"/>
+    <w:lsdException w:uiPriority="99" w:name="Table Elegant"/>
+    <w:lsdException w:uiPriority="99" w:name="Table Professional"/>
+    <w:lsdException w:uiPriority="99" w:name="Table Subtle 1"/>
+    <w:lsdException w:uiPriority="99" w:name="Table Subtle 2"/>
+    <w:lsdException w:uiPriority="99" w:name="Table Web 1"/>
+    <w:lsdException w:uiPriority="99" w:name="Table Web 2"/>
+    <w:lsdException w:uiPriority="99" w:name="Table Web 3"/>
+    <w:lsdException w:uiPriority="99" w:name="Balloon Text"/>
+    <w:lsdException w:unhideWhenUsed="0" w:uiPriority="39" w:semiHidden="0" w:name="Table Grid"/>
+    <w:lsdException w:uiPriority="99" w:name="Table Theme"/>
   </w:latentStyles>
-  <w:style w:type="paragraph" w:default="1" w:styleId="a">
+  <w:style w:type="paragraph" w:default="1" w:styleId="1">
     <w:name w:val="Normal"/>
     <w:qFormat/>
+    <w:uiPriority w:val="0"/>
+    <w:pPr>
+      <w:spacing w:after="160" w:line="259" w:lineRule="auto"/>
+    </w:pPr>
+    <w:rPr>
+      <w:rFonts w:asciiTheme="minorHAnsi" w:hAnsiTheme="minorHAnsi" w:eastAsiaTheme="minorHAnsi" w:cstheme="minorBidi"/>
+      <w:kern w:val="2"/>
+      <w:sz w:val="22"/>
+      <w:szCs w:val="22"/>
+      <w:lang w:val="ru-RU" w:eastAsia="en-US" w:bidi="ar-SA"/>
+      <w14:ligatures w14:val="standardContextual"/>
+    </w:rPr>
   </w:style>
-  <w:style w:type="character" w:default="1" w:styleId="a0">
+  <w:style w:type="character" w:default="1" w:styleId="2">
     <w:name w:val="Default Paragraph Font"/>
-    <w:uiPriority w:val="1"/>
     <w:semiHidden/>
     <w:unhideWhenUsed/>
+    <w:uiPriority w:val="1"/>
   </w:style>
-  <w:style w:type="table" w:default="1" w:styleId="a1">
+  <w:style w:type="table" w:default="1" w:styleId="3">
     <w:name w:val="Normal Table"/>
-    <w:uiPriority w:val="99"/>
     <w:semiHidden/>
     <w:unhideWhenUsed/>
+    <w:uiPriority w:val="99"/>
     <w:tblPr>
-      <w:tblInd w:w="0" w:type="dxa"/>
       <w:tblCellMar>
         <w:top w:w="0" w:type="dxa"/>
         <w:left w:w="108" w:type="dxa"/>
@@ -916,12 +1436,6 @@
         <w:right w:w="108" w:type="dxa"/>
       </w:tblCellMar>
     </w:tblPr>
-  </w:style>
-  <w:style w:type="numbering" w:default="1" w:styleId="a2">
-    <w:name w:val="No List"/>
-    <w:uiPriority w:val="99"/>
-    <w:semiHidden/>
-    <w:unhideWhenUsed/>
   </w:style>
 </w:styles>
 </file>
@@ -969,7 +1483,7 @@
     </a:clrScheme>
     <a:fontScheme name="Стандартная">
       <a:majorFont>
-        <a:latin typeface="Calibri Light" panose="020F0302020204030204"/>
+        <a:latin typeface="Calibri Light"/>
         <a:ea typeface=""/>
         <a:cs typeface=""/>
         <a:font script="Jpan" typeface="游ゴシック Light"/>
@@ -1002,26 +1516,9 @@
         <a:font script="Viet" typeface="Times New Roman"/>
         <a:font script="Uigh" typeface="Microsoft Uighur"/>
         <a:font script="Geor" typeface="Sylfaen"/>
-        <a:font script="Armn" typeface="Arial"/>
-        <a:font script="Bugi" typeface="Leelawadee UI"/>
-        <a:font script="Bopo" typeface="Microsoft JhengHei"/>
-        <a:font script="Java" typeface="Javanese Text"/>
-        <a:font script="Lisu" typeface="Segoe UI"/>
-        <a:font script="Mymr" typeface="Myanmar Text"/>
-        <a:font script="Nkoo" typeface="Ebrima"/>
-        <a:font script="Olck" typeface="Nirmala UI"/>
-        <a:font script="Osma" typeface="Ebrima"/>
-        <a:font script="Phag" typeface="Phagspa"/>
-        <a:font script="Syrn" typeface="Estrangelo Edessa"/>
-        <a:font script="Syrj" typeface="Estrangelo Edessa"/>
-        <a:font script="Syre" typeface="Estrangelo Edessa"/>
-        <a:font script="Sora" typeface="Nirmala UI"/>
-        <a:font script="Tale" typeface="Microsoft Tai Le"/>
-        <a:font script="Talu" typeface="Microsoft New Tai Lue"/>
-        <a:font script="Tfng" typeface="Ebrima"/>
       </a:majorFont>
       <a:minorFont>
-        <a:latin typeface="Calibri" panose="020F0502020204030204"/>
+        <a:latin typeface="Calibri"/>
         <a:ea typeface=""/>
         <a:cs typeface=""/>
         <a:font script="Jpan" typeface="游ゴシック"/>
@@ -1054,23 +1551,6 @@
         <a:font script="Viet" typeface="Arial"/>
         <a:font script="Uigh" typeface="Microsoft Uighur"/>
         <a:font script="Geor" typeface="Sylfaen"/>
-        <a:font script="Armn" typeface="Arial"/>
-        <a:font script="Bugi" typeface="Leelawadee UI"/>
-        <a:font script="Bopo" typeface="Microsoft JhengHei"/>
-        <a:font script="Java" typeface="Javanese Text"/>
-        <a:font script="Lisu" typeface="Segoe UI"/>
-        <a:font script="Mymr" typeface="Myanmar Text"/>
-        <a:font script="Nkoo" typeface="Ebrima"/>
-        <a:font script="Olck" typeface="Nirmala UI"/>
-        <a:font script="Osma" typeface="Ebrima"/>
-        <a:font script="Phag" typeface="Phagspa"/>
-        <a:font script="Syrn" typeface="Estrangelo Edessa"/>
-        <a:font script="Syrj" typeface="Estrangelo Edessa"/>
-        <a:font script="Syre" typeface="Estrangelo Edessa"/>
-        <a:font script="Sora" typeface="Nirmala UI"/>
-        <a:font script="Tale" typeface="Microsoft Tai Le"/>
-        <a:font script="Talu" typeface="Microsoft New Tai Lue"/>
-        <a:font script="Tfng" typeface="Ebrima"/>
       </a:minorFont>
     </a:fontScheme>
     <a:fmtScheme name="Стандартная">
@@ -1212,11 +1692,5 @@
     </a:fmtScheme>
   </a:themeElements>
   <a:objectDefaults/>
-  <a:extraClrSchemeLst/>
-  <a:extLst>
-    <a:ext uri="{05A4C25C-085E-4340-85A3-A5531E510DB2}">
-      <thm15:themeFamily xmlns:thm15="http://schemas.microsoft.com/office/thememl/2012/main" name="Office Theme" id="{62F939B6-93AF-4DB8-9C6B-D6C7DFDC589F}" vid="{4A3C46E8-61CC-4603-A589-7422A47A8E4A}"/>
-    </a:ext>
-  </a:extLst>
 </a:theme>
 </file>